--- a/Data warehouse notes.docx
+++ b/Data warehouse notes.docx
@@ -752,7 +752,7 @@
         <w:tblLook w:val="04A0" w:firstRow="1" w:lastRow="0" w:firstColumn="1" w:lastColumn="0" w:noHBand="0" w:noVBand="1"/>
       </w:tblPr>
       <w:tblGrid>
-        <w:gridCol w:w="1313"/>
+        <w:gridCol w:w="1836"/>
         <w:gridCol w:w="3807"/>
       </w:tblGrid>
       <w:tr>
@@ -1983,6 +1983,202 @@
           </w:p>
         </w:tc>
       </w:tr>
+      <w:tr>
+        <w:trPr>
+          <w:trHeight w:val="196"/>
+        </w:trPr>
+        <w:tc>
+          <w:tcPr>
+            <w:tcW w:w="1313" w:type="dxa"/>
+          </w:tcPr>
+          <w:p>
+            <w:pPr>
+              <w:pStyle w:val="NormalWeb"/>
+              <w:jc w:val="center"/>
+              <w:rPr>
+                <w:color w:val="000000" w:themeColor="text1"/>
+                <w:sz w:val="16"/>
+                <w:szCs w:val="16"/>
+              </w:rPr>
+            </w:pPr>
+            <w:r>
+              <w:rPr>
+                <w:color w:val="000000" w:themeColor="text1"/>
+                <w:sz w:val="16"/>
+                <w:szCs w:val="16"/>
+              </w:rPr>
+              <w:t>Git branch</w:t>
+            </w:r>
+          </w:p>
+        </w:tc>
+        <w:tc>
+          <w:tcPr>
+            <w:tcW w:w="3807" w:type="dxa"/>
+          </w:tcPr>
+          <w:p>
+            <w:pPr>
+              <w:pStyle w:val="NormalWeb"/>
+              <w:jc w:val="both"/>
+              <w:rPr>
+                <w:color w:val="000000"/>
+                <w:sz w:val="16"/>
+                <w:szCs w:val="16"/>
+              </w:rPr>
+            </w:pPr>
+            <w:r>
+              <w:rPr>
+                <w:color w:val="000000"/>
+                <w:sz w:val="16"/>
+                <w:szCs w:val="16"/>
+              </w:rPr>
+              <w:t>All branches in local repository</w:t>
+            </w:r>
+          </w:p>
+        </w:tc>
+      </w:tr>
+      <w:tr>
+        <w:trPr>
+          <w:trHeight w:val="196"/>
+        </w:trPr>
+        <w:tc>
+          <w:tcPr>
+            <w:tcW w:w="1313" w:type="dxa"/>
+          </w:tcPr>
+          <w:p>
+            <w:pPr>
+              <w:pStyle w:val="NormalWeb"/>
+              <w:jc w:val="center"/>
+              <w:rPr>
+                <w:color w:val="000000" w:themeColor="text1"/>
+                <w:sz w:val="16"/>
+                <w:szCs w:val="16"/>
+              </w:rPr>
+            </w:pPr>
+            <w:r>
+              <w:rPr>
+                <w:color w:val="000000" w:themeColor="text1"/>
+                <w:sz w:val="16"/>
+                <w:szCs w:val="16"/>
+              </w:rPr>
+              <w:t>Git checkout -b &lt;branch name&gt;</w:t>
+            </w:r>
+          </w:p>
+        </w:tc>
+        <w:tc>
+          <w:tcPr>
+            <w:tcW w:w="3807" w:type="dxa"/>
+          </w:tcPr>
+          <w:p>
+            <w:pPr>
+              <w:pStyle w:val="NormalWeb"/>
+              <w:jc w:val="both"/>
+              <w:rPr>
+                <w:color w:val="000000"/>
+                <w:sz w:val="16"/>
+                <w:szCs w:val="16"/>
+              </w:rPr>
+            </w:pPr>
+            <w:r>
+              <w:rPr>
+                <w:color w:val="000000"/>
+                <w:sz w:val="16"/>
+                <w:szCs w:val="16"/>
+              </w:rPr>
+              <w:t>Create new branch and switched to that branch</w:t>
+            </w:r>
+          </w:p>
+        </w:tc>
+      </w:tr>
+      <w:tr>
+        <w:trPr>
+          <w:trHeight w:val="196"/>
+        </w:trPr>
+        <w:tc>
+          <w:tcPr>
+            <w:tcW w:w="1313" w:type="dxa"/>
+          </w:tcPr>
+          <w:p>
+            <w:pPr>
+              <w:pStyle w:val="NormalWeb"/>
+              <w:jc w:val="center"/>
+              <w:rPr>
+                <w:color w:val="000000" w:themeColor="text1"/>
+                <w:sz w:val="16"/>
+                <w:szCs w:val="16"/>
+              </w:rPr>
+            </w:pPr>
+            <w:r>
+              <w:rPr>
+                <w:color w:val="000000" w:themeColor="text1"/>
+                <w:sz w:val="16"/>
+                <w:szCs w:val="16"/>
+              </w:rPr>
+              <w:t>Git checkout&lt;branch_name&gt;</w:t>
+            </w:r>
+          </w:p>
+        </w:tc>
+        <w:tc>
+          <w:tcPr>
+            <w:tcW w:w="3807" w:type="dxa"/>
+          </w:tcPr>
+          <w:p>
+            <w:pPr>
+              <w:pStyle w:val="NormalWeb"/>
+              <w:jc w:val="both"/>
+              <w:rPr>
+                <w:color w:val="000000"/>
+                <w:sz w:val="16"/>
+                <w:szCs w:val="16"/>
+              </w:rPr>
+            </w:pPr>
+          </w:p>
+        </w:tc>
+      </w:tr>
+      <w:tr>
+        <w:trPr>
+          <w:trHeight w:val="196"/>
+        </w:trPr>
+        <w:tc>
+          <w:tcPr>
+            <w:tcW w:w="1313" w:type="dxa"/>
+          </w:tcPr>
+          <w:p>
+            <w:pPr>
+              <w:pStyle w:val="NormalWeb"/>
+              <w:jc w:val="center"/>
+              <w:rPr>
+                <w:color w:val="000000" w:themeColor="text1"/>
+                <w:sz w:val="16"/>
+                <w:szCs w:val="16"/>
+              </w:rPr>
+            </w:pPr>
+            <w:r>
+              <w:rPr>
+                <w:color w:val="000000" w:themeColor="text1"/>
+                <w:sz w:val="16"/>
+                <w:szCs w:val="16"/>
+              </w:rPr>
+              <w:t>Git push origin &lt;Branch_name&gt;</w:t>
+            </w:r>
+          </w:p>
+        </w:tc>
+        <w:tc>
+          <w:tcPr>
+            <w:tcW w:w="3807" w:type="dxa"/>
+          </w:tcPr>
+          <w:p>
+            <w:pPr>
+              <w:pStyle w:val="NormalWeb"/>
+              <w:jc w:val="both"/>
+              <w:rPr>
+                <w:color w:val="000000"/>
+                <w:sz w:val="16"/>
+                <w:szCs w:val="16"/>
+              </w:rPr>
+            </w:pPr>
+          </w:p>
+        </w:tc>
+      </w:tr>
     </w:tbl>
     <w:p>
       <w:pPr>
@@ -2161,6 +2357,7 @@
           <w:szCs w:val="16"/>
           <w:lang w:val="en-GB"/>
         </w:rPr>
+        <w:lastRenderedPageBreak/>
         <w:t>04 What</w:t>
       </w:r>
       <w:r>
@@ -2336,7 +2533,6 @@
           <w:u w:val="single"/>
           <w:lang w:val="en-GB"/>
         </w:rPr>
-        <w:lastRenderedPageBreak/>
         <w:t>Snowflake three- tier architecture:</w:t>
       </w:r>
     </w:p>
@@ -2467,7 +2663,6 @@
                           <w:lang w:val="sv-SE"/>
                         </w:rPr>
                       </w:pPr>
-                      <w:proofErr w:type="spellStart"/>
                       <w:r>
                         <w:rPr>
                           <w:rFonts w:ascii="Times New Roman" w:hAnsi="Times New Roman" w:cs="Times New Roman"/>
@@ -2479,7 +2674,6 @@
                         </w:rPr>
                         <w:t>Storage</w:t>
                       </w:r>
-                      <w:proofErr w:type="spellEnd"/>
                     </w:p>
                   </w:txbxContent>
                 </v:textbox>
@@ -2607,7 +2801,6 @@
                           <w:lang w:val="sv-SE"/>
                         </w:rPr>
                       </w:pPr>
-                      <w:proofErr w:type="spellStart"/>
                       <w:r>
                         <w:rPr>
                           <w:rFonts w:ascii="Times New Roman" w:hAnsi="Times New Roman" w:cs="Times New Roman"/>
@@ -2619,7 +2812,6 @@
                         </w:rPr>
                         <w:t>Compute</w:t>
                       </w:r>
-                      <w:proofErr w:type="spellEnd"/>
                     </w:p>
                   </w:txbxContent>
                 </v:textbox>
@@ -4178,6 +4370,7 @@
           <w:lang w:eastAsia="en-GB"/>
           <w14:ligatures w14:val="none"/>
         </w:rPr>
+        <w:lastRenderedPageBreak/>
         <w:t xml:space="preserve">database </w:t>
       </w:r>
       <w:r>
@@ -4453,7 +4646,6 @@
           <w:lang w:eastAsia="en-GB"/>
           <w14:ligatures w14:val="none"/>
         </w:rPr>
-        <w:lastRenderedPageBreak/>
         <w:t>use</w:t>
       </w:r>
       <w:r>
@@ -7591,6 +7783,7 @@
           <w:lang w:eastAsia="en-GB"/>
           <w14:ligatures w14:val="none"/>
         </w:rPr>
+        <w:lastRenderedPageBreak/>
         <w:t>having</w:t>
       </w:r>
       <w:r>
@@ -7969,7 +8162,6 @@
           <w:lang w:eastAsia="en-GB"/>
           <w14:ligatures w14:val="none"/>
         </w:rPr>
-        <w:lastRenderedPageBreak/>
         <w:t>from</w:t>
       </w:r>
       <w:r>
@@ -9552,6 +9744,7 @@
                 <w:szCs w:val="16"/>
                 <w:lang w:val="en-US"/>
               </w:rPr>
+              <w:lastRenderedPageBreak/>
               <w:t>Meta data</w:t>
             </w:r>
           </w:p>
@@ -9696,7 +9889,6 @@
                 <w:szCs w:val="16"/>
                 <w:lang w:val="en-US"/>
               </w:rPr>
-              <w:lastRenderedPageBreak/>
               <w:t>View</w:t>
             </w:r>
           </w:p>
@@ -11097,6 +11289,7 @@
                 <w:szCs w:val="16"/>
                 <w:lang w:val="en-US"/>
               </w:rPr>
+              <w:lastRenderedPageBreak/>
               <w:t>idempotent</w:t>
             </w:r>
           </w:p>
@@ -11192,7 +11385,6 @@
           <w:sz w:val="16"/>
           <w:szCs w:val="16"/>
         </w:rPr>
-        <w:lastRenderedPageBreak/>
         <w:t>05_users and roles in snowflake:</w:t>
       </w:r>
     </w:p>
@@ -11228,6 +11420,2893 @@
         </w:rPr>
         <w:t>Privileges then role then user</w:t>
       </w:r>
+    </w:p>
+    <w:p>
+      <w:pPr>
+        <w:jc w:val="both"/>
+        <w:rPr>
+          <w:rFonts w:ascii="Times New Roman" w:hAnsi="Times New Roman" w:cs="Times New Roman"/>
+          <w:color w:val="000000" w:themeColor="text1"/>
+          <w:sz w:val="16"/>
+          <w:szCs w:val="16"/>
+        </w:rPr>
+      </w:pPr>
+    </w:p>
+    <w:p>
+      <w:pPr>
+        <w:jc w:val="both"/>
+        <w:rPr>
+          <w:rFonts w:ascii="Times New Roman" w:hAnsi="Times New Roman" w:cs="Times New Roman"/>
+          <w:b/>
+          <w:bCs/>
+          <w:color w:val="FF0000"/>
+          <w:sz w:val="16"/>
+          <w:szCs w:val="16"/>
+        </w:rPr>
+      </w:pPr>
+      <w:r>
+        <w:rPr>
+          <w:rFonts w:ascii="Times New Roman" w:hAnsi="Times New Roman" w:cs="Times New Roman"/>
+          <w:b/>
+          <w:bCs/>
+          <w:color w:val="FF0000"/>
+          <w:sz w:val="16"/>
+          <w:szCs w:val="16"/>
+        </w:rPr>
+        <w:t>06_ setup dlt:</w:t>
+      </w:r>
+    </w:p>
+    <w:p>
+      <w:pPr>
+        <w:jc w:val="both"/>
+        <w:rPr>
+          <w:rFonts w:ascii="Times New Roman" w:hAnsi="Times New Roman" w:cs="Times New Roman"/>
+          <w:color w:val="000000" w:themeColor="text1"/>
+          <w:sz w:val="16"/>
+          <w:szCs w:val="16"/>
+        </w:rPr>
+      </w:pPr>
+      <w:r>
+        <w:rPr>
+          <w:rFonts w:ascii="Times New Roman" w:hAnsi="Times New Roman" w:cs="Times New Roman"/>
+          <w:color w:val="000000" w:themeColor="text1"/>
+          <w:sz w:val="16"/>
+          <w:szCs w:val="16"/>
+        </w:rPr>
+        <w:t>Pip install uv</w:t>
+      </w:r>
+    </w:p>
+    <w:p>
+      <w:pPr>
+        <w:jc w:val="both"/>
+        <w:rPr>
+          <w:rFonts w:ascii="Times New Roman" w:hAnsi="Times New Roman" w:cs="Times New Roman"/>
+          <w:color w:val="000000" w:themeColor="text1"/>
+          <w:sz w:val="16"/>
+          <w:szCs w:val="16"/>
+        </w:rPr>
+      </w:pPr>
+      <w:r>
+        <w:rPr>
+          <w:rFonts w:ascii="Times New Roman" w:hAnsi="Times New Roman" w:cs="Times New Roman"/>
+          <w:color w:val="000000" w:themeColor="text1"/>
+          <w:sz w:val="16"/>
+          <w:szCs w:val="16"/>
+        </w:rPr>
+        <w:t>Uv venv</w:t>
+      </w:r>
+    </w:p>
+    <w:p>
+      <w:pPr>
+        <w:jc w:val="both"/>
+        <w:rPr>
+          <w:rFonts w:ascii="Times New Roman" w:hAnsi="Times New Roman" w:cs="Times New Roman"/>
+          <w:color w:val="000000" w:themeColor="text1"/>
+          <w:sz w:val="16"/>
+          <w:szCs w:val="16"/>
+        </w:rPr>
+      </w:pPr>
+      <w:r>
+        <w:rPr>
+          <w:rFonts w:ascii="Times New Roman" w:hAnsi="Times New Roman" w:cs="Times New Roman"/>
+          <w:color w:val="000000" w:themeColor="text1"/>
+          <w:sz w:val="16"/>
+          <w:szCs w:val="16"/>
+        </w:rPr>
+        <w:t>source .venv/bin/activate</w:t>
+      </w:r>
+    </w:p>
+    <w:p>
+      <w:pPr>
+        <w:jc w:val="both"/>
+        <w:rPr>
+          <w:rFonts w:ascii="Times New Roman" w:hAnsi="Times New Roman" w:cs="Times New Roman"/>
+          <w:color w:val="000000" w:themeColor="text1"/>
+          <w:sz w:val="16"/>
+          <w:szCs w:val="16"/>
+        </w:rPr>
+      </w:pPr>
+      <w:r>
+        <w:rPr>
+          <w:rFonts w:ascii="Times New Roman" w:hAnsi="Times New Roman" w:cs="Times New Roman"/>
+          <w:color w:val="000000" w:themeColor="text1"/>
+          <w:sz w:val="16"/>
+          <w:szCs w:val="16"/>
+        </w:rPr>
+        <w:t>uv pip install "dlt[snowflake]"</w:t>
+      </w:r>
+      <w:r>
+        <w:rPr>
+          <w:rFonts w:ascii="Times New Roman" w:hAnsi="Times New Roman" w:cs="Times New Roman"/>
+          <w:color w:val="000000" w:themeColor="text1"/>
+          <w:sz w:val="16"/>
+          <w:szCs w:val="16"/>
+        </w:rPr>
+        <w:t xml:space="preserve"> </w:t>
+      </w:r>
+      <w:r>
+        <w:rPr>
+          <w:rFonts w:ascii="Times New Roman" w:hAnsi="Times New Roman" w:cs="Times New Roman"/>
+          <w:color w:val="000000" w:themeColor="text1"/>
+          <w:sz w:val="16"/>
+          <w:szCs w:val="16"/>
+        </w:rPr>
+        <w:t>ipykernel pandas</w:t>
+      </w:r>
+    </w:p>
+    <w:p>
+      <w:pPr>
+        <w:jc w:val="both"/>
+        <w:rPr>
+          <w:rFonts w:ascii="Times New Roman" w:hAnsi="Times New Roman" w:cs="Times New Roman"/>
+          <w:color w:val="000000" w:themeColor="text1"/>
+          <w:sz w:val="16"/>
+          <w:szCs w:val="16"/>
+        </w:rPr>
+      </w:pPr>
+      <w:r>
+        <w:rPr>
+          <w:rFonts w:ascii="Times New Roman" w:hAnsi="Times New Roman" w:cs="Times New Roman"/>
+          <w:color w:val="000000" w:themeColor="text1"/>
+          <w:sz w:val="16"/>
+          <w:szCs w:val="16"/>
+        </w:rPr>
+        <w:t>dlt –version</w:t>
+      </w:r>
+    </w:p>
+    <w:p>
+      <w:pPr>
+        <w:jc w:val="both"/>
+        <w:rPr>
+          <w:rFonts w:ascii="Times New Roman" w:hAnsi="Times New Roman" w:cs="Times New Roman"/>
+          <w:color w:val="000000" w:themeColor="text1"/>
+          <w:sz w:val="16"/>
+          <w:szCs w:val="16"/>
+        </w:rPr>
+      </w:pPr>
+      <w:r>
+        <w:rPr>
+          <w:rFonts w:ascii="Times New Roman" w:hAnsi="Times New Roman" w:cs="Times New Roman"/>
+          <w:color w:val="000000" w:themeColor="text1"/>
+          <w:sz w:val="16"/>
+          <w:szCs w:val="16"/>
+        </w:rPr>
+        <w:t>uv pip list</w:t>
+      </w:r>
+    </w:p>
+    <w:p>
+      <w:pPr>
+        <w:jc w:val="both"/>
+        <w:rPr>
+          <w:rFonts w:ascii="Times New Roman" w:hAnsi="Times New Roman" w:cs="Times New Roman"/>
+          <w:color w:val="000000" w:themeColor="text1"/>
+          <w:sz w:val="16"/>
+          <w:szCs w:val="16"/>
+        </w:rPr>
+      </w:pPr>
+      <w:r>
+        <w:rPr>
+          <w:rFonts w:ascii="Times New Roman" w:hAnsi="Times New Roman" w:cs="Times New Roman"/>
+          <w:color w:val="000000" w:themeColor="text1"/>
+          <w:sz w:val="16"/>
+          <w:szCs w:val="16"/>
+        </w:rPr>
+        <w:t>dlt init load_snowflake snowflake</w:t>
+      </w:r>
+      <w:r>
+        <w:rPr>
+          <w:rFonts w:ascii="Times New Roman" w:hAnsi="Times New Roman" w:cs="Times New Roman"/>
+          <w:color w:val="000000" w:themeColor="text1"/>
+          <w:sz w:val="16"/>
+          <w:szCs w:val="16"/>
+        </w:rPr>
+        <w:t>(initate project)</w:t>
+      </w:r>
+    </w:p>
+    <w:p>
+      <w:pPr>
+        <w:jc w:val="both"/>
+        <w:rPr>
+          <w:rFonts w:ascii="Times New Roman" w:hAnsi="Times New Roman" w:cs="Times New Roman"/>
+          <w:color w:val="000000" w:themeColor="text1"/>
+          <w:sz w:val="16"/>
+          <w:szCs w:val="16"/>
+        </w:rPr>
+      </w:pPr>
+      <w:r>
+        <w:rPr>
+          <w:rFonts w:ascii="Times New Roman" w:hAnsi="Times New Roman" w:cs="Times New Roman"/>
+          <w:color w:val="000000" w:themeColor="text1"/>
+          <w:sz w:val="16"/>
+          <w:szCs w:val="16"/>
+        </w:rPr>
+        <w:t>go to dlt change configration in sec</w:t>
+      </w:r>
+      <w:r>
+        <w:rPr>
+          <w:rFonts w:ascii="Times New Roman" w:hAnsi="Times New Roman" w:cs="Times New Roman"/>
+          <w:color w:val="000000" w:themeColor="text1"/>
+          <w:sz w:val="16"/>
+          <w:szCs w:val="16"/>
+        </w:rPr>
+        <w:t>rets.toml file</w:t>
+      </w:r>
+      <w:r>
+        <w:rPr>
+          <w:rFonts w:ascii="Times New Roman" w:hAnsi="Times New Roman" w:cs="Times New Roman"/>
+          <w:color w:val="000000" w:themeColor="text1"/>
+          <w:sz w:val="16"/>
+          <w:szCs w:val="16"/>
+        </w:rPr>
+        <w:t xml:space="preserve"> in order to setup snowflake connection</w:t>
+      </w:r>
+    </w:p>
+    <w:p>
+      <w:pPr>
+        <w:jc w:val="both"/>
+        <w:rPr>
+          <w:rFonts w:ascii="Times New Roman" w:hAnsi="Times New Roman" w:cs="Times New Roman"/>
+          <w:color w:val="000000" w:themeColor="text1"/>
+          <w:sz w:val="16"/>
+          <w:szCs w:val="16"/>
+        </w:rPr>
+      </w:pPr>
+    </w:p>
+    <w:p>
+      <w:pPr>
+        <w:jc w:val="both"/>
+        <w:rPr>
+          <w:rFonts w:ascii="Times New Roman" w:hAnsi="Times New Roman" w:cs="Times New Roman"/>
+          <w:b/>
+          <w:bCs/>
+          <w:color w:val="FF0000"/>
+          <w:sz w:val="16"/>
+          <w:szCs w:val="16"/>
+        </w:rPr>
+      </w:pPr>
+      <w:r>
+        <w:rPr>
+          <w:rFonts w:ascii="Times New Roman" w:hAnsi="Times New Roman" w:cs="Times New Roman"/>
+          <w:b/>
+          <w:bCs/>
+          <w:color w:val="FF0000"/>
+          <w:sz w:val="16"/>
+          <w:szCs w:val="16"/>
+        </w:rPr>
+        <w:t>07_setup api:</w:t>
+      </w:r>
+    </w:p>
+    <w:p>
+      <w:pPr>
+        <w:jc w:val="both"/>
+        <w:rPr>
+          <w:rFonts w:ascii="Times New Roman" w:hAnsi="Times New Roman" w:cs="Times New Roman"/>
+          <w:color w:val="000000" w:themeColor="text1"/>
+          <w:sz w:val="16"/>
+          <w:szCs w:val="16"/>
+        </w:rPr>
+      </w:pPr>
+    </w:p>
+    <w:p>
+      <w:pPr>
+        <w:jc w:val="both"/>
+        <w:rPr>
+          <w:rFonts w:ascii="Times New Roman" w:hAnsi="Times New Roman" w:cs="Times New Roman"/>
+          <w:color w:val="000000" w:themeColor="text1"/>
+          <w:sz w:val="16"/>
+          <w:szCs w:val="16"/>
+        </w:rPr>
+      </w:pPr>
+      <w:r>
+        <w:rPr>
+          <w:rFonts w:ascii="Times New Roman" w:hAnsi="Times New Roman" w:cs="Times New Roman"/>
+          <w:color w:val="000000" w:themeColor="text1"/>
+          <w:sz w:val="16"/>
+          <w:szCs w:val="16"/>
+        </w:rPr>
+        <w:t>dlt init parkering snowflake</w:t>
+      </w:r>
+    </w:p>
+    <w:p>
+      <w:pPr>
+        <w:shd w:val="clear" w:color="auto" w:fill="282C34"/>
+        <w:spacing w:after="0" w:line="270" w:lineRule="atLeast"/>
+        <w:rPr>
+          <w:rFonts w:ascii="Menlo" w:eastAsia="Times New Roman" w:hAnsi="Menlo" w:cs="Menlo"/>
+          <w:color w:val="ABB2BF"/>
+          <w:kern w:val="0"/>
+          <w:sz w:val="18"/>
+          <w:szCs w:val="18"/>
+          <w:lang w:eastAsia="en-GB"/>
+          <w14:ligatures w14:val="none"/>
+        </w:rPr>
+      </w:pPr>
+      <w:r>
+        <w:rPr>
+          <w:rFonts w:ascii="Menlo" w:eastAsia="Times New Roman" w:hAnsi="Menlo" w:cs="Menlo"/>
+          <w:color w:val="C792EA"/>
+          <w:kern w:val="0"/>
+          <w:sz w:val="18"/>
+          <w:szCs w:val="18"/>
+          <w:lang w:eastAsia="en-GB"/>
+          <w14:ligatures w14:val="none"/>
+        </w:rPr>
+        <w:t>import</w:t>
+      </w:r>
+      <w:r>
+        <w:rPr>
+          <w:rFonts w:ascii="Menlo" w:eastAsia="Times New Roman" w:hAnsi="Menlo" w:cs="Menlo"/>
+          <w:color w:val="ABB2BF"/>
+          <w:kern w:val="0"/>
+          <w:sz w:val="18"/>
+          <w:szCs w:val="18"/>
+          <w:lang w:eastAsia="en-GB"/>
+          <w14:ligatures w14:val="none"/>
+        </w:rPr>
+        <w:t xml:space="preserve"> dlt</w:t>
+      </w:r>
+    </w:p>
+    <w:p>
+      <w:pPr>
+        <w:shd w:val="clear" w:color="auto" w:fill="282C34"/>
+        <w:spacing w:after="0" w:line="270" w:lineRule="atLeast"/>
+        <w:rPr>
+          <w:rFonts w:ascii="Menlo" w:eastAsia="Times New Roman" w:hAnsi="Menlo" w:cs="Menlo"/>
+          <w:color w:val="ABB2BF"/>
+          <w:kern w:val="0"/>
+          <w:sz w:val="18"/>
+          <w:szCs w:val="18"/>
+          <w:lang w:eastAsia="en-GB"/>
+          <w14:ligatures w14:val="none"/>
+        </w:rPr>
+      </w:pPr>
+      <w:r>
+        <w:rPr>
+          <w:rFonts w:ascii="Menlo" w:eastAsia="Times New Roman" w:hAnsi="Menlo" w:cs="Menlo"/>
+          <w:color w:val="C792EA"/>
+          <w:kern w:val="0"/>
+          <w:sz w:val="18"/>
+          <w:szCs w:val="18"/>
+          <w:lang w:eastAsia="en-GB"/>
+          <w14:ligatures w14:val="none"/>
+        </w:rPr>
+        <w:t>import</w:t>
+      </w:r>
+      <w:r>
+        <w:rPr>
+          <w:rFonts w:ascii="Menlo" w:eastAsia="Times New Roman" w:hAnsi="Menlo" w:cs="Menlo"/>
+          <w:color w:val="ABB2BF"/>
+          <w:kern w:val="0"/>
+          <w:sz w:val="18"/>
+          <w:szCs w:val="18"/>
+          <w:lang w:eastAsia="en-GB"/>
+          <w14:ligatures w14:val="none"/>
+        </w:rPr>
+        <w:t xml:space="preserve"> pandas </w:t>
+      </w:r>
+      <w:r>
+        <w:rPr>
+          <w:rFonts w:ascii="Menlo" w:eastAsia="Times New Roman" w:hAnsi="Menlo" w:cs="Menlo"/>
+          <w:color w:val="C792EA"/>
+          <w:kern w:val="0"/>
+          <w:sz w:val="18"/>
+          <w:szCs w:val="18"/>
+          <w:lang w:eastAsia="en-GB"/>
+          <w14:ligatures w14:val="none"/>
+        </w:rPr>
+        <w:t>as</w:t>
+      </w:r>
+      <w:r>
+        <w:rPr>
+          <w:rFonts w:ascii="Menlo" w:eastAsia="Times New Roman" w:hAnsi="Menlo" w:cs="Menlo"/>
+          <w:color w:val="ABB2BF"/>
+          <w:kern w:val="0"/>
+          <w:sz w:val="18"/>
+          <w:szCs w:val="18"/>
+          <w:lang w:eastAsia="en-GB"/>
+          <w14:ligatures w14:val="none"/>
+        </w:rPr>
+        <w:t xml:space="preserve"> pd</w:t>
+      </w:r>
+    </w:p>
+    <w:p>
+      <w:pPr>
+        <w:shd w:val="clear" w:color="auto" w:fill="282C34"/>
+        <w:spacing w:after="0" w:line="270" w:lineRule="atLeast"/>
+        <w:rPr>
+          <w:rFonts w:ascii="Menlo" w:eastAsia="Times New Roman" w:hAnsi="Menlo" w:cs="Menlo"/>
+          <w:color w:val="ABB2BF"/>
+          <w:kern w:val="0"/>
+          <w:sz w:val="18"/>
+          <w:szCs w:val="18"/>
+          <w:lang w:eastAsia="en-GB"/>
+          <w14:ligatures w14:val="none"/>
+        </w:rPr>
+      </w:pPr>
+      <w:r>
+        <w:rPr>
+          <w:rFonts w:ascii="Menlo" w:eastAsia="Times New Roman" w:hAnsi="Menlo" w:cs="Menlo"/>
+          <w:color w:val="C792EA"/>
+          <w:kern w:val="0"/>
+          <w:sz w:val="18"/>
+          <w:szCs w:val="18"/>
+          <w:lang w:eastAsia="en-GB"/>
+          <w14:ligatures w14:val="none"/>
+        </w:rPr>
+        <w:t>from</w:t>
+      </w:r>
+      <w:r>
+        <w:rPr>
+          <w:rFonts w:ascii="Menlo" w:eastAsia="Times New Roman" w:hAnsi="Menlo" w:cs="Menlo"/>
+          <w:color w:val="ABB2BF"/>
+          <w:kern w:val="0"/>
+          <w:sz w:val="18"/>
+          <w:szCs w:val="18"/>
+          <w:lang w:eastAsia="en-GB"/>
+          <w14:ligatures w14:val="none"/>
+        </w:rPr>
+        <w:t xml:space="preserve"> pathlib </w:t>
+      </w:r>
+      <w:r>
+        <w:rPr>
+          <w:rFonts w:ascii="Menlo" w:eastAsia="Times New Roman" w:hAnsi="Menlo" w:cs="Menlo"/>
+          <w:color w:val="C792EA"/>
+          <w:kern w:val="0"/>
+          <w:sz w:val="18"/>
+          <w:szCs w:val="18"/>
+          <w:lang w:eastAsia="en-GB"/>
+          <w14:ligatures w14:val="none"/>
+        </w:rPr>
+        <w:t>import</w:t>
+      </w:r>
+      <w:r>
+        <w:rPr>
+          <w:rFonts w:ascii="Menlo" w:eastAsia="Times New Roman" w:hAnsi="Menlo" w:cs="Menlo"/>
+          <w:color w:val="ABB2BF"/>
+          <w:kern w:val="0"/>
+          <w:sz w:val="18"/>
+          <w:szCs w:val="18"/>
+          <w:lang w:eastAsia="en-GB"/>
+          <w14:ligatures w14:val="none"/>
+        </w:rPr>
+        <w:t xml:space="preserve"> Path</w:t>
+      </w:r>
+    </w:p>
+    <w:p>
+      <w:pPr>
+        <w:shd w:val="clear" w:color="auto" w:fill="282C34"/>
+        <w:spacing w:after="0" w:line="270" w:lineRule="atLeast"/>
+        <w:rPr>
+          <w:rFonts w:ascii="Menlo" w:eastAsia="Times New Roman" w:hAnsi="Menlo" w:cs="Menlo"/>
+          <w:color w:val="ABB2BF"/>
+          <w:kern w:val="0"/>
+          <w:sz w:val="18"/>
+          <w:szCs w:val="18"/>
+          <w:lang w:eastAsia="en-GB"/>
+          <w14:ligatures w14:val="none"/>
+        </w:rPr>
+      </w:pPr>
+      <w:r>
+        <w:rPr>
+          <w:rFonts w:ascii="Menlo" w:eastAsia="Times New Roman" w:hAnsi="Menlo" w:cs="Menlo"/>
+          <w:color w:val="C792EA"/>
+          <w:kern w:val="0"/>
+          <w:sz w:val="18"/>
+          <w:szCs w:val="18"/>
+          <w:lang w:eastAsia="en-GB"/>
+          <w14:ligatures w14:val="none"/>
+        </w:rPr>
+        <w:t>import</w:t>
+      </w:r>
+      <w:r>
+        <w:rPr>
+          <w:rFonts w:ascii="Menlo" w:eastAsia="Times New Roman" w:hAnsi="Menlo" w:cs="Menlo"/>
+          <w:color w:val="ABB2BF"/>
+          <w:kern w:val="0"/>
+          <w:sz w:val="18"/>
+          <w:szCs w:val="18"/>
+          <w:lang w:eastAsia="en-GB"/>
+          <w14:ligatures w14:val="none"/>
+        </w:rPr>
+        <w:t xml:space="preserve"> os</w:t>
+      </w:r>
+    </w:p>
+    <w:p>
+      <w:pPr>
+        <w:shd w:val="clear" w:color="auto" w:fill="282C34"/>
+        <w:spacing w:after="240" w:line="270" w:lineRule="atLeast"/>
+        <w:rPr>
+          <w:rFonts w:ascii="Menlo" w:eastAsia="Times New Roman" w:hAnsi="Menlo" w:cs="Menlo"/>
+          <w:color w:val="ABB2BF"/>
+          <w:kern w:val="0"/>
+          <w:sz w:val="18"/>
+          <w:szCs w:val="18"/>
+          <w:lang w:eastAsia="en-GB"/>
+          <w14:ligatures w14:val="none"/>
+        </w:rPr>
+      </w:pPr>
+      <w:r>
+        <w:rPr>
+          <w:rFonts w:ascii="Menlo" w:eastAsia="Times New Roman" w:hAnsi="Menlo" w:cs="Menlo"/>
+          <w:color w:val="ABB2BF"/>
+          <w:kern w:val="0"/>
+          <w:sz w:val="18"/>
+          <w:szCs w:val="18"/>
+          <w:lang w:eastAsia="en-GB"/>
+          <w14:ligatures w14:val="none"/>
+        </w:rPr>
+        <w:br/>
+      </w:r>
+    </w:p>
+    <w:p>
+      <w:pPr>
+        <w:shd w:val="clear" w:color="auto" w:fill="282C34"/>
+        <w:spacing w:after="0" w:line="270" w:lineRule="atLeast"/>
+        <w:rPr>
+          <w:rFonts w:ascii="Menlo" w:eastAsia="Times New Roman" w:hAnsi="Menlo" w:cs="Menlo"/>
+          <w:color w:val="ABB2BF"/>
+          <w:kern w:val="0"/>
+          <w:sz w:val="18"/>
+          <w:szCs w:val="18"/>
+          <w:lang w:eastAsia="en-GB"/>
+          <w14:ligatures w14:val="none"/>
+        </w:rPr>
+      </w:pPr>
+      <w:r>
+        <w:rPr>
+          <w:rFonts w:ascii="Menlo" w:eastAsia="Times New Roman" w:hAnsi="Menlo" w:cs="Menlo"/>
+          <w:color w:val="61AFEF"/>
+          <w:kern w:val="0"/>
+          <w:sz w:val="18"/>
+          <w:szCs w:val="18"/>
+          <w:lang w:eastAsia="en-GB"/>
+          <w14:ligatures w14:val="none"/>
+        </w:rPr>
+        <w:t>@dlt.resource</w:t>
+      </w:r>
+      <w:r>
+        <w:rPr>
+          <w:rFonts w:ascii="Menlo" w:eastAsia="Times New Roman" w:hAnsi="Menlo" w:cs="Menlo"/>
+          <w:color w:val="ABB2BF"/>
+          <w:kern w:val="0"/>
+          <w:sz w:val="18"/>
+          <w:szCs w:val="18"/>
+          <w:lang w:eastAsia="en-GB"/>
+          <w14:ligatures w14:val="none"/>
+        </w:rPr>
+        <w:t>(</w:t>
+      </w:r>
+      <w:r>
+        <w:rPr>
+          <w:rFonts w:ascii="Menlo" w:eastAsia="Times New Roman" w:hAnsi="Menlo" w:cs="Menlo"/>
+          <w:i/>
+          <w:iCs/>
+          <w:color w:val="DB7079"/>
+          <w:kern w:val="0"/>
+          <w:sz w:val="18"/>
+          <w:szCs w:val="18"/>
+          <w:lang w:eastAsia="en-GB"/>
+          <w14:ligatures w14:val="none"/>
+        </w:rPr>
+        <w:t>write_disposition</w:t>
+      </w:r>
+      <w:r>
+        <w:rPr>
+          <w:rFonts w:ascii="Menlo" w:eastAsia="Times New Roman" w:hAnsi="Menlo" w:cs="Menlo"/>
+          <w:color w:val="ABB2BF"/>
+          <w:kern w:val="0"/>
+          <w:sz w:val="18"/>
+          <w:szCs w:val="18"/>
+          <w:lang w:eastAsia="en-GB"/>
+          <w14:ligatures w14:val="none"/>
+        </w:rPr>
+        <w:t>=</w:t>
+      </w:r>
+      <w:r>
+        <w:rPr>
+          <w:rFonts w:ascii="Menlo" w:eastAsia="Times New Roman" w:hAnsi="Menlo" w:cs="Menlo"/>
+          <w:color w:val="92D69E"/>
+          <w:kern w:val="0"/>
+          <w:sz w:val="18"/>
+          <w:szCs w:val="18"/>
+          <w:lang w:eastAsia="en-GB"/>
+          <w14:ligatures w14:val="none"/>
+        </w:rPr>
+        <w:t>"append"</w:t>
+      </w:r>
+      <w:r>
+        <w:rPr>
+          <w:rFonts w:ascii="Menlo" w:eastAsia="Times New Roman" w:hAnsi="Menlo" w:cs="Menlo"/>
+          <w:color w:val="ABB2BF"/>
+          <w:kern w:val="0"/>
+          <w:sz w:val="18"/>
+          <w:szCs w:val="18"/>
+          <w:lang w:eastAsia="en-GB"/>
+          <w14:ligatures w14:val="none"/>
+        </w:rPr>
+        <w:t>)</w:t>
+      </w:r>
+    </w:p>
+    <w:p>
+      <w:pPr>
+        <w:shd w:val="clear" w:color="auto" w:fill="282C34"/>
+        <w:spacing w:after="0" w:line="270" w:lineRule="atLeast"/>
+        <w:rPr>
+          <w:rFonts w:ascii="Menlo" w:eastAsia="Times New Roman" w:hAnsi="Menlo" w:cs="Menlo"/>
+          <w:color w:val="ABB2BF"/>
+          <w:kern w:val="0"/>
+          <w:sz w:val="18"/>
+          <w:szCs w:val="18"/>
+          <w:lang w:eastAsia="en-GB"/>
+          <w14:ligatures w14:val="none"/>
+        </w:rPr>
+      </w:pPr>
+      <w:r>
+        <w:rPr>
+          <w:rFonts w:ascii="Menlo" w:eastAsia="Times New Roman" w:hAnsi="Menlo" w:cs="Menlo"/>
+          <w:color w:val="C792EA"/>
+          <w:kern w:val="0"/>
+          <w:sz w:val="18"/>
+          <w:szCs w:val="18"/>
+          <w:lang w:eastAsia="en-GB"/>
+          <w14:ligatures w14:val="none"/>
+        </w:rPr>
+        <w:t>def</w:t>
+      </w:r>
+      <w:r>
+        <w:rPr>
+          <w:rFonts w:ascii="Menlo" w:eastAsia="Times New Roman" w:hAnsi="Menlo" w:cs="Menlo"/>
+          <w:color w:val="ABB2BF"/>
+          <w:kern w:val="0"/>
+          <w:sz w:val="18"/>
+          <w:szCs w:val="18"/>
+          <w:lang w:eastAsia="en-GB"/>
+          <w14:ligatures w14:val="none"/>
+        </w:rPr>
+        <w:t xml:space="preserve"> </w:t>
+      </w:r>
+      <w:r>
+        <w:rPr>
+          <w:rFonts w:ascii="Menlo" w:eastAsia="Times New Roman" w:hAnsi="Menlo" w:cs="Menlo"/>
+          <w:color w:val="61AFEF"/>
+          <w:kern w:val="0"/>
+          <w:sz w:val="18"/>
+          <w:szCs w:val="18"/>
+          <w:lang w:eastAsia="en-GB"/>
+          <w14:ligatures w14:val="none"/>
+        </w:rPr>
+        <w:t>load_snowflake_resource</w:t>
+      </w:r>
+      <w:r>
+        <w:rPr>
+          <w:rFonts w:ascii="Menlo" w:eastAsia="Times New Roman" w:hAnsi="Menlo" w:cs="Menlo"/>
+          <w:color w:val="ABB2BF"/>
+          <w:kern w:val="0"/>
+          <w:sz w:val="18"/>
+          <w:szCs w:val="18"/>
+          <w:lang w:eastAsia="en-GB"/>
+          <w14:ligatures w14:val="none"/>
+        </w:rPr>
+        <w:t>(</w:t>
+      </w:r>
+      <w:r>
+        <w:rPr>
+          <w:rFonts w:ascii="Menlo" w:eastAsia="Times New Roman" w:hAnsi="Menlo" w:cs="Menlo"/>
+          <w:i/>
+          <w:iCs/>
+          <w:color w:val="EBB07A"/>
+          <w:kern w:val="0"/>
+          <w:sz w:val="18"/>
+          <w:szCs w:val="18"/>
+          <w:lang w:eastAsia="en-GB"/>
+          <w14:ligatures w14:val="none"/>
+        </w:rPr>
+        <w:t>file_path</w:t>
+      </w:r>
+      <w:r>
+        <w:rPr>
+          <w:rFonts w:ascii="Menlo" w:eastAsia="Times New Roman" w:hAnsi="Menlo" w:cs="Menlo"/>
+          <w:color w:val="ABB2BF"/>
+          <w:kern w:val="0"/>
+          <w:sz w:val="18"/>
+          <w:szCs w:val="18"/>
+          <w:lang w:eastAsia="en-GB"/>
+          <w14:ligatures w14:val="none"/>
+        </w:rPr>
+        <w:t xml:space="preserve">: </w:t>
+      </w:r>
+      <w:r>
+        <w:rPr>
+          <w:rFonts w:ascii="Menlo" w:eastAsia="Times New Roman" w:hAnsi="Menlo" w:cs="Menlo"/>
+          <w:color w:val="56B6C2"/>
+          <w:kern w:val="0"/>
+          <w:sz w:val="18"/>
+          <w:szCs w:val="18"/>
+          <w:lang w:eastAsia="en-GB"/>
+          <w14:ligatures w14:val="none"/>
+        </w:rPr>
+        <w:t>str</w:t>
+      </w:r>
+      <w:r>
+        <w:rPr>
+          <w:rFonts w:ascii="Menlo" w:eastAsia="Times New Roman" w:hAnsi="Menlo" w:cs="Menlo"/>
+          <w:color w:val="ABB2BF"/>
+          <w:kern w:val="0"/>
+          <w:sz w:val="18"/>
+          <w:szCs w:val="18"/>
+          <w:lang w:eastAsia="en-GB"/>
+          <w14:ligatures w14:val="none"/>
+        </w:rPr>
+        <w:t>, **</w:t>
+      </w:r>
+      <w:r>
+        <w:rPr>
+          <w:rFonts w:ascii="Menlo" w:eastAsia="Times New Roman" w:hAnsi="Menlo" w:cs="Menlo"/>
+          <w:i/>
+          <w:iCs/>
+          <w:color w:val="EBB07A"/>
+          <w:kern w:val="0"/>
+          <w:sz w:val="18"/>
+          <w:szCs w:val="18"/>
+          <w:lang w:eastAsia="en-GB"/>
+          <w14:ligatures w14:val="none"/>
+        </w:rPr>
+        <w:t>kwargs</w:t>
+      </w:r>
+      <w:r>
+        <w:rPr>
+          <w:rFonts w:ascii="Menlo" w:eastAsia="Times New Roman" w:hAnsi="Menlo" w:cs="Menlo"/>
+          <w:color w:val="ABB2BF"/>
+          <w:kern w:val="0"/>
+          <w:sz w:val="18"/>
+          <w:szCs w:val="18"/>
+          <w:lang w:eastAsia="en-GB"/>
+          <w14:ligatures w14:val="none"/>
+        </w:rPr>
+        <w:t>):</w:t>
+      </w:r>
+    </w:p>
+    <w:p>
+      <w:pPr>
+        <w:shd w:val="clear" w:color="auto" w:fill="282C34"/>
+        <w:spacing w:after="0" w:line="270" w:lineRule="atLeast"/>
+        <w:rPr>
+          <w:rFonts w:ascii="Menlo" w:eastAsia="Times New Roman" w:hAnsi="Menlo" w:cs="Menlo"/>
+          <w:color w:val="ABB2BF"/>
+          <w:kern w:val="0"/>
+          <w:sz w:val="18"/>
+          <w:szCs w:val="18"/>
+          <w:lang w:eastAsia="en-GB"/>
+          <w14:ligatures w14:val="none"/>
+        </w:rPr>
+      </w:pPr>
+      <w:r>
+        <w:rPr>
+          <w:rFonts w:ascii="Menlo" w:eastAsia="Times New Roman" w:hAnsi="Menlo" w:cs="Menlo"/>
+          <w:color w:val="ABB2BF"/>
+          <w:kern w:val="0"/>
+          <w:sz w:val="18"/>
+          <w:szCs w:val="18"/>
+          <w:lang w:eastAsia="en-GB"/>
+          <w14:ligatures w14:val="none"/>
+        </w:rPr>
+        <w:t xml:space="preserve">    df = pd.</w:t>
+      </w:r>
+      <w:r>
+        <w:rPr>
+          <w:rFonts w:ascii="Menlo" w:eastAsia="Times New Roman" w:hAnsi="Menlo" w:cs="Menlo"/>
+          <w:color w:val="61AFEF"/>
+          <w:kern w:val="0"/>
+          <w:sz w:val="18"/>
+          <w:szCs w:val="18"/>
+          <w:lang w:eastAsia="en-GB"/>
+          <w14:ligatures w14:val="none"/>
+        </w:rPr>
+        <w:t>read_csv</w:t>
+      </w:r>
+      <w:r>
+        <w:rPr>
+          <w:rFonts w:ascii="Menlo" w:eastAsia="Times New Roman" w:hAnsi="Menlo" w:cs="Menlo"/>
+          <w:color w:val="ABB2BF"/>
+          <w:kern w:val="0"/>
+          <w:sz w:val="18"/>
+          <w:szCs w:val="18"/>
+          <w:lang w:eastAsia="en-GB"/>
+          <w14:ligatures w14:val="none"/>
+        </w:rPr>
+        <w:t>(file_path, **kwargs)</w:t>
+      </w:r>
+    </w:p>
+    <w:p>
+      <w:pPr>
+        <w:shd w:val="clear" w:color="auto" w:fill="282C34"/>
+        <w:spacing w:after="0" w:line="270" w:lineRule="atLeast"/>
+        <w:rPr>
+          <w:rFonts w:ascii="Menlo" w:eastAsia="Times New Roman" w:hAnsi="Menlo" w:cs="Menlo"/>
+          <w:color w:val="ABB2BF"/>
+          <w:kern w:val="0"/>
+          <w:sz w:val="18"/>
+          <w:szCs w:val="18"/>
+          <w:lang w:eastAsia="en-GB"/>
+          <w14:ligatures w14:val="none"/>
+        </w:rPr>
+      </w:pPr>
+      <w:r>
+        <w:rPr>
+          <w:rFonts w:ascii="Menlo" w:eastAsia="Times New Roman" w:hAnsi="Menlo" w:cs="Menlo"/>
+          <w:color w:val="ABB2BF"/>
+          <w:kern w:val="0"/>
+          <w:sz w:val="18"/>
+          <w:szCs w:val="18"/>
+          <w:lang w:eastAsia="en-GB"/>
+          <w14:ligatures w14:val="none"/>
+        </w:rPr>
+        <w:t xml:space="preserve">    </w:t>
+      </w:r>
+      <w:r>
+        <w:rPr>
+          <w:rFonts w:ascii="Menlo" w:eastAsia="Times New Roman" w:hAnsi="Menlo" w:cs="Menlo"/>
+          <w:color w:val="C792EA"/>
+          <w:kern w:val="0"/>
+          <w:sz w:val="18"/>
+          <w:szCs w:val="18"/>
+          <w:lang w:eastAsia="en-GB"/>
+          <w14:ligatures w14:val="none"/>
+        </w:rPr>
+        <w:t>yield</w:t>
+      </w:r>
+      <w:r>
+        <w:rPr>
+          <w:rFonts w:ascii="Menlo" w:eastAsia="Times New Roman" w:hAnsi="Menlo" w:cs="Menlo"/>
+          <w:color w:val="ABB2BF"/>
+          <w:kern w:val="0"/>
+          <w:sz w:val="18"/>
+          <w:szCs w:val="18"/>
+          <w:lang w:eastAsia="en-GB"/>
+          <w14:ligatures w14:val="none"/>
+        </w:rPr>
+        <w:t xml:space="preserve"> df.</w:t>
+      </w:r>
+      <w:r>
+        <w:rPr>
+          <w:rFonts w:ascii="Menlo" w:eastAsia="Times New Roman" w:hAnsi="Menlo" w:cs="Menlo"/>
+          <w:color w:val="61AFEF"/>
+          <w:kern w:val="0"/>
+          <w:sz w:val="18"/>
+          <w:szCs w:val="18"/>
+          <w:lang w:eastAsia="en-GB"/>
+          <w14:ligatures w14:val="none"/>
+        </w:rPr>
+        <w:t>to_dict</w:t>
+      </w:r>
+      <w:r>
+        <w:rPr>
+          <w:rFonts w:ascii="Menlo" w:eastAsia="Times New Roman" w:hAnsi="Menlo" w:cs="Menlo"/>
+          <w:color w:val="ABB2BF"/>
+          <w:kern w:val="0"/>
+          <w:sz w:val="18"/>
+          <w:szCs w:val="18"/>
+          <w:lang w:eastAsia="en-GB"/>
+          <w14:ligatures w14:val="none"/>
+        </w:rPr>
+        <w:t>(</w:t>
+      </w:r>
+      <w:r>
+        <w:rPr>
+          <w:rFonts w:ascii="Menlo" w:eastAsia="Times New Roman" w:hAnsi="Menlo" w:cs="Menlo"/>
+          <w:i/>
+          <w:iCs/>
+          <w:color w:val="DB7079"/>
+          <w:kern w:val="0"/>
+          <w:sz w:val="18"/>
+          <w:szCs w:val="18"/>
+          <w:lang w:eastAsia="en-GB"/>
+          <w14:ligatures w14:val="none"/>
+        </w:rPr>
+        <w:t>orient</w:t>
+      </w:r>
+      <w:r>
+        <w:rPr>
+          <w:rFonts w:ascii="Menlo" w:eastAsia="Times New Roman" w:hAnsi="Menlo" w:cs="Menlo"/>
+          <w:color w:val="ABB2BF"/>
+          <w:kern w:val="0"/>
+          <w:sz w:val="18"/>
+          <w:szCs w:val="18"/>
+          <w:lang w:eastAsia="en-GB"/>
+          <w14:ligatures w14:val="none"/>
+        </w:rPr>
+        <w:t xml:space="preserve"> = </w:t>
+      </w:r>
+      <w:r>
+        <w:rPr>
+          <w:rFonts w:ascii="Menlo" w:eastAsia="Times New Roman" w:hAnsi="Menlo" w:cs="Menlo"/>
+          <w:color w:val="92D69E"/>
+          <w:kern w:val="0"/>
+          <w:sz w:val="18"/>
+          <w:szCs w:val="18"/>
+          <w:lang w:eastAsia="en-GB"/>
+          <w14:ligatures w14:val="none"/>
+        </w:rPr>
+        <w:t>"records"</w:t>
+      </w:r>
+      <w:r>
+        <w:rPr>
+          <w:rFonts w:ascii="Menlo" w:eastAsia="Times New Roman" w:hAnsi="Menlo" w:cs="Menlo"/>
+          <w:color w:val="ABB2BF"/>
+          <w:kern w:val="0"/>
+          <w:sz w:val="18"/>
+          <w:szCs w:val="18"/>
+          <w:lang w:eastAsia="en-GB"/>
+          <w14:ligatures w14:val="none"/>
+        </w:rPr>
+        <w:t>)</w:t>
+      </w:r>
+    </w:p>
+    <w:p>
+      <w:pPr>
+        <w:shd w:val="clear" w:color="auto" w:fill="282C34"/>
+        <w:spacing w:after="0" w:line="270" w:lineRule="atLeast"/>
+        <w:rPr>
+          <w:rFonts w:ascii="Menlo" w:eastAsia="Times New Roman" w:hAnsi="Menlo" w:cs="Menlo"/>
+          <w:color w:val="ABB2BF"/>
+          <w:kern w:val="0"/>
+          <w:sz w:val="18"/>
+          <w:szCs w:val="18"/>
+          <w:lang w:eastAsia="en-GB"/>
+          <w14:ligatures w14:val="none"/>
+        </w:rPr>
+      </w:pPr>
+    </w:p>
+    <w:p>
+      <w:pPr>
+        <w:shd w:val="clear" w:color="auto" w:fill="282C34"/>
+        <w:spacing w:after="0" w:line="270" w:lineRule="atLeast"/>
+        <w:rPr>
+          <w:rFonts w:ascii="Menlo" w:eastAsia="Times New Roman" w:hAnsi="Menlo" w:cs="Menlo"/>
+          <w:color w:val="ABB2BF"/>
+          <w:kern w:val="0"/>
+          <w:sz w:val="18"/>
+          <w:szCs w:val="18"/>
+          <w:lang w:eastAsia="en-GB"/>
+          <w14:ligatures w14:val="none"/>
+        </w:rPr>
+      </w:pPr>
+      <w:r>
+        <w:rPr>
+          <w:rFonts w:ascii="Menlo" w:eastAsia="Times New Roman" w:hAnsi="Menlo" w:cs="Menlo"/>
+          <w:color w:val="C792EA"/>
+          <w:kern w:val="0"/>
+          <w:sz w:val="18"/>
+          <w:szCs w:val="18"/>
+          <w:lang w:eastAsia="en-GB"/>
+          <w14:ligatures w14:val="none"/>
+        </w:rPr>
+        <w:t>if</w:t>
+      </w:r>
+      <w:r>
+        <w:rPr>
+          <w:rFonts w:ascii="Menlo" w:eastAsia="Times New Roman" w:hAnsi="Menlo" w:cs="Menlo"/>
+          <w:color w:val="ABB2BF"/>
+          <w:kern w:val="0"/>
+          <w:sz w:val="18"/>
+          <w:szCs w:val="18"/>
+          <w:lang w:eastAsia="en-GB"/>
+          <w14:ligatures w14:val="none"/>
+        </w:rPr>
+        <w:t xml:space="preserve"> __name__ </w:t>
+      </w:r>
+      <w:r>
+        <w:rPr>
+          <w:rFonts w:ascii="Menlo" w:eastAsia="Times New Roman" w:hAnsi="Menlo" w:cs="Menlo"/>
+          <w:color w:val="56B6C2"/>
+          <w:kern w:val="0"/>
+          <w:sz w:val="18"/>
+          <w:szCs w:val="18"/>
+          <w:lang w:eastAsia="en-GB"/>
+          <w14:ligatures w14:val="none"/>
+        </w:rPr>
+        <w:t>==</w:t>
+      </w:r>
+      <w:r>
+        <w:rPr>
+          <w:rFonts w:ascii="Menlo" w:eastAsia="Times New Roman" w:hAnsi="Menlo" w:cs="Menlo"/>
+          <w:color w:val="ABB2BF"/>
+          <w:kern w:val="0"/>
+          <w:sz w:val="18"/>
+          <w:szCs w:val="18"/>
+          <w:lang w:eastAsia="en-GB"/>
+          <w14:ligatures w14:val="none"/>
+        </w:rPr>
+        <w:t xml:space="preserve"> </w:t>
+      </w:r>
+      <w:r>
+        <w:rPr>
+          <w:rFonts w:ascii="Menlo" w:eastAsia="Times New Roman" w:hAnsi="Menlo" w:cs="Menlo"/>
+          <w:color w:val="92D69E"/>
+          <w:kern w:val="0"/>
+          <w:sz w:val="18"/>
+          <w:szCs w:val="18"/>
+          <w:lang w:eastAsia="en-GB"/>
+          <w14:ligatures w14:val="none"/>
+        </w:rPr>
+        <w:t>"__main__"</w:t>
+      </w:r>
+      <w:r>
+        <w:rPr>
+          <w:rFonts w:ascii="Menlo" w:eastAsia="Times New Roman" w:hAnsi="Menlo" w:cs="Menlo"/>
+          <w:color w:val="ABB2BF"/>
+          <w:kern w:val="0"/>
+          <w:sz w:val="18"/>
+          <w:szCs w:val="18"/>
+          <w:lang w:eastAsia="en-GB"/>
+          <w14:ligatures w14:val="none"/>
+        </w:rPr>
+        <w:t>:</w:t>
+      </w:r>
+    </w:p>
+    <w:p>
+      <w:pPr>
+        <w:shd w:val="clear" w:color="auto" w:fill="282C34"/>
+        <w:spacing w:after="240" w:line="270" w:lineRule="atLeast"/>
+        <w:rPr>
+          <w:rFonts w:ascii="Menlo" w:eastAsia="Times New Roman" w:hAnsi="Menlo" w:cs="Menlo"/>
+          <w:color w:val="ABB2BF"/>
+          <w:kern w:val="0"/>
+          <w:sz w:val="18"/>
+          <w:szCs w:val="18"/>
+          <w:lang w:eastAsia="en-GB"/>
+          <w14:ligatures w14:val="none"/>
+        </w:rPr>
+      </w:pPr>
+    </w:p>
+    <w:p>
+      <w:pPr>
+        <w:shd w:val="clear" w:color="auto" w:fill="282C34"/>
+        <w:spacing w:after="0" w:line="270" w:lineRule="atLeast"/>
+        <w:rPr>
+          <w:rFonts w:ascii="Menlo" w:eastAsia="Times New Roman" w:hAnsi="Menlo" w:cs="Menlo"/>
+          <w:color w:val="ABB2BF"/>
+          <w:kern w:val="0"/>
+          <w:sz w:val="18"/>
+          <w:szCs w:val="18"/>
+          <w:lang w:eastAsia="en-GB"/>
+          <w14:ligatures w14:val="none"/>
+        </w:rPr>
+      </w:pPr>
+      <w:r>
+        <w:rPr>
+          <w:rFonts w:ascii="Menlo" w:eastAsia="Times New Roman" w:hAnsi="Menlo" w:cs="Menlo"/>
+          <w:color w:val="ABB2BF"/>
+          <w:kern w:val="0"/>
+          <w:sz w:val="18"/>
+          <w:szCs w:val="18"/>
+          <w:lang w:eastAsia="en-GB"/>
+          <w14:ligatures w14:val="none"/>
+        </w:rPr>
+        <w:t xml:space="preserve">    working_directory = </w:t>
+      </w:r>
+      <w:r>
+        <w:rPr>
+          <w:rFonts w:ascii="Menlo" w:eastAsia="Times New Roman" w:hAnsi="Menlo" w:cs="Menlo"/>
+          <w:color w:val="61AFEF"/>
+          <w:kern w:val="0"/>
+          <w:sz w:val="18"/>
+          <w:szCs w:val="18"/>
+          <w:lang w:eastAsia="en-GB"/>
+          <w14:ligatures w14:val="none"/>
+        </w:rPr>
+        <w:t>Path</w:t>
+      </w:r>
+      <w:r>
+        <w:rPr>
+          <w:rFonts w:ascii="Menlo" w:eastAsia="Times New Roman" w:hAnsi="Menlo" w:cs="Menlo"/>
+          <w:color w:val="ABB2BF"/>
+          <w:kern w:val="0"/>
+          <w:sz w:val="18"/>
+          <w:szCs w:val="18"/>
+          <w:lang w:eastAsia="en-GB"/>
+          <w14:ligatures w14:val="none"/>
+        </w:rPr>
+        <w:t>(__file__).parent</w:t>
+      </w:r>
+    </w:p>
+    <w:p>
+      <w:pPr>
+        <w:shd w:val="clear" w:color="auto" w:fill="282C34"/>
+        <w:spacing w:after="0" w:line="270" w:lineRule="atLeast"/>
+        <w:rPr>
+          <w:rFonts w:ascii="Menlo" w:eastAsia="Times New Roman" w:hAnsi="Menlo" w:cs="Menlo"/>
+          <w:color w:val="ABB2BF"/>
+          <w:kern w:val="0"/>
+          <w:sz w:val="18"/>
+          <w:szCs w:val="18"/>
+          <w:lang w:eastAsia="en-GB"/>
+          <w14:ligatures w14:val="none"/>
+        </w:rPr>
+      </w:pPr>
+      <w:r>
+        <w:rPr>
+          <w:rFonts w:ascii="Menlo" w:eastAsia="Times New Roman" w:hAnsi="Menlo" w:cs="Menlo"/>
+          <w:color w:val="ABB2BF"/>
+          <w:kern w:val="0"/>
+          <w:sz w:val="18"/>
+          <w:szCs w:val="18"/>
+          <w:lang w:eastAsia="en-GB"/>
+          <w14:ligatures w14:val="none"/>
+        </w:rPr>
+        <w:t xml:space="preserve">    os.</w:t>
+      </w:r>
+      <w:r>
+        <w:rPr>
+          <w:rFonts w:ascii="Menlo" w:eastAsia="Times New Roman" w:hAnsi="Menlo" w:cs="Menlo"/>
+          <w:color w:val="61AFEF"/>
+          <w:kern w:val="0"/>
+          <w:sz w:val="18"/>
+          <w:szCs w:val="18"/>
+          <w:lang w:eastAsia="en-GB"/>
+          <w14:ligatures w14:val="none"/>
+        </w:rPr>
+        <w:t>chdir</w:t>
+      </w:r>
+      <w:r>
+        <w:rPr>
+          <w:rFonts w:ascii="Menlo" w:eastAsia="Times New Roman" w:hAnsi="Menlo" w:cs="Menlo"/>
+          <w:color w:val="ABB2BF"/>
+          <w:kern w:val="0"/>
+          <w:sz w:val="18"/>
+          <w:szCs w:val="18"/>
+          <w:lang w:eastAsia="en-GB"/>
+          <w14:ligatures w14:val="none"/>
+        </w:rPr>
+        <w:t>(working_directory)</w:t>
+      </w:r>
+    </w:p>
+    <w:p>
+      <w:pPr>
+        <w:shd w:val="clear" w:color="auto" w:fill="282C34"/>
+        <w:spacing w:after="0" w:line="270" w:lineRule="atLeast"/>
+        <w:rPr>
+          <w:rFonts w:ascii="Menlo" w:eastAsia="Times New Roman" w:hAnsi="Menlo" w:cs="Menlo"/>
+          <w:color w:val="ABB2BF"/>
+          <w:kern w:val="0"/>
+          <w:sz w:val="18"/>
+          <w:szCs w:val="18"/>
+          <w:lang w:eastAsia="en-GB"/>
+          <w14:ligatures w14:val="none"/>
+        </w:rPr>
+      </w:pPr>
+      <w:r>
+        <w:rPr>
+          <w:rFonts w:ascii="Menlo" w:eastAsia="Times New Roman" w:hAnsi="Menlo" w:cs="Menlo"/>
+          <w:color w:val="ABB2BF"/>
+          <w:kern w:val="0"/>
+          <w:sz w:val="18"/>
+          <w:szCs w:val="18"/>
+          <w:lang w:eastAsia="en-GB"/>
+          <w14:ligatures w14:val="none"/>
+        </w:rPr>
+        <w:t xml:space="preserve">    </w:t>
+      </w:r>
+      <w:r>
+        <w:rPr>
+          <w:rFonts w:ascii="Menlo" w:eastAsia="Times New Roman" w:hAnsi="Menlo" w:cs="Menlo"/>
+          <w:color w:val="7F848E"/>
+          <w:kern w:val="0"/>
+          <w:sz w:val="18"/>
+          <w:szCs w:val="18"/>
+          <w:lang w:eastAsia="en-GB"/>
+          <w14:ligatures w14:val="none"/>
+        </w:rPr>
+        <w:t># specify the pipeline name, destination and dataset name when configuring pipeline,</w:t>
+      </w:r>
+    </w:p>
+    <w:p>
+      <w:pPr>
+        <w:shd w:val="clear" w:color="auto" w:fill="282C34"/>
+        <w:spacing w:after="0" w:line="270" w:lineRule="atLeast"/>
+        <w:rPr>
+          <w:rFonts w:ascii="Menlo" w:eastAsia="Times New Roman" w:hAnsi="Menlo" w:cs="Menlo"/>
+          <w:color w:val="ABB2BF"/>
+          <w:kern w:val="0"/>
+          <w:sz w:val="18"/>
+          <w:szCs w:val="18"/>
+          <w:lang w:eastAsia="en-GB"/>
+          <w14:ligatures w14:val="none"/>
+        </w:rPr>
+      </w:pPr>
+      <w:r>
+        <w:rPr>
+          <w:rFonts w:ascii="Menlo" w:eastAsia="Times New Roman" w:hAnsi="Menlo" w:cs="Menlo"/>
+          <w:color w:val="ABB2BF"/>
+          <w:kern w:val="0"/>
+          <w:sz w:val="18"/>
+          <w:szCs w:val="18"/>
+          <w:lang w:eastAsia="en-GB"/>
+          <w14:ligatures w14:val="none"/>
+        </w:rPr>
+        <w:t xml:space="preserve">    </w:t>
+      </w:r>
+      <w:r>
+        <w:rPr>
+          <w:rFonts w:ascii="Menlo" w:eastAsia="Times New Roman" w:hAnsi="Menlo" w:cs="Menlo"/>
+          <w:color w:val="7F848E"/>
+          <w:kern w:val="0"/>
+          <w:sz w:val="18"/>
+          <w:szCs w:val="18"/>
+          <w:lang w:eastAsia="en-GB"/>
+          <w14:ligatures w14:val="none"/>
+        </w:rPr>
+        <w:t># otherwise the defaults will be used that are derived from the current script name</w:t>
+      </w:r>
+    </w:p>
+    <w:p>
+      <w:pPr>
+        <w:shd w:val="clear" w:color="auto" w:fill="282C34"/>
+        <w:spacing w:after="0" w:line="270" w:lineRule="atLeast"/>
+        <w:rPr>
+          <w:rFonts w:ascii="Menlo" w:eastAsia="Times New Roman" w:hAnsi="Menlo" w:cs="Menlo"/>
+          <w:color w:val="ABB2BF"/>
+          <w:kern w:val="0"/>
+          <w:sz w:val="18"/>
+          <w:szCs w:val="18"/>
+          <w:lang w:eastAsia="en-GB"/>
+          <w14:ligatures w14:val="none"/>
+        </w:rPr>
+      </w:pPr>
+      <w:r>
+        <w:rPr>
+          <w:rFonts w:ascii="Menlo" w:eastAsia="Times New Roman" w:hAnsi="Menlo" w:cs="Menlo"/>
+          <w:color w:val="ABB2BF"/>
+          <w:kern w:val="0"/>
+          <w:sz w:val="18"/>
+          <w:szCs w:val="18"/>
+          <w:lang w:eastAsia="en-GB"/>
+          <w14:ligatures w14:val="none"/>
+        </w:rPr>
+        <w:t xml:space="preserve">    pipeline = dlt.</w:t>
+      </w:r>
+      <w:r>
+        <w:rPr>
+          <w:rFonts w:ascii="Menlo" w:eastAsia="Times New Roman" w:hAnsi="Menlo" w:cs="Menlo"/>
+          <w:color w:val="61AFEF"/>
+          <w:kern w:val="0"/>
+          <w:sz w:val="18"/>
+          <w:szCs w:val="18"/>
+          <w:lang w:eastAsia="en-GB"/>
+          <w14:ligatures w14:val="none"/>
+        </w:rPr>
+        <w:t>pipeline</w:t>
+      </w:r>
+      <w:r>
+        <w:rPr>
+          <w:rFonts w:ascii="Menlo" w:eastAsia="Times New Roman" w:hAnsi="Menlo" w:cs="Menlo"/>
+          <w:color w:val="ABB2BF"/>
+          <w:kern w:val="0"/>
+          <w:sz w:val="18"/>
+          <w:szCs w:val="18"/>
+          <w:lang w:eastAsia="en-GB"/>
+          <w14:ligatures w14:val="none"/>
+        </w:rPr>
+        <w:t>(</w:t>
+      </w:r>
+    </w:p>
+    <w:p>
+      <w:pPr>
+        <w:shd w:val="clear" w:color="auto" w:fill="282C34"/>
+        <w:spacing w:after="0" w:line="270" w:lineRule="atLeast"/>
+        <w:rPr>
+          <w:rFonts w:ascii="Menlo" w:eastAsia="Times New Roman" w:hAnsi="Menlo" w:cs="Menlo"/>
+          <w:color w:val="ABB2BF"/>
+          <w:kern w:val="0"/>
+          <w:sz w:val="18"/>
+          <w:szCs w:val="18"/>
+          <w:lang w:eastAsia="en-GB"/>
+          <w14:ligatures w14:val="none"/>
+        </w:rPr>
+      </w:pPr>
+      <w:r>
+        <w:rPr>
+          <w:rFonts w:ascii="Menlo" w:eastAsia="Times New Roman" w:hAnsi="Menlo" w:cs="Menlo"/>
+          <w:color w:val="ABB2BF"/>
+          <w:kern w:val="0"/>
+          <w:sz w:val="18"/>
+          <w:szCs w:val="18"/>
+          <w:lang w:eastAsia="en-GB"/>
+          <w14:ligatures w14:val="none"/>
+        </w:rPr>
+        <w:lastRenderedPageBreak/>
+        <w:t xml:space="preserve">        </w:t>
+      </w:r>
+      <w:r>
+        <w:rPr>
+          <w:rFonts w:ascii="Menlo" w:eastAsia="Times New Roman" w:hAnsi="Menlo" w:cs="Menlo"/>
+          <w:i/>
+          <w:iCs/>
+          <w:color w:val="DB7079"/>
+          <w:kern w:val="0"/>
+          <w:sz w:val="18"/>
+          <w:szCs w:val="18"/>
+          <w:lang w:eastAsia="en-GB"/>
+          <w14:ligatures w14:val="none"/>
+        </w:rPr>
+        <w:t>pipeline_name</w:t>
+      </w:r>
+      <w:r>
+        <w:rPr>
+          <w:rFonts w:ascii="Menlo" w:eastAsia="Times New Roman" w:hAnsi="Menlo" w:cs="Menlo"/>
+          <w:color w:val="ABB2BF"/>
+          <w:kern w:val="0"/>
+          <w:sz w:val="18"/>
+          <w:szCs w:val="18"/>
+          <w:lang w:eastAsia="en-GB"/>
+          <w14:ligatures w14:val="none"/>
+        </w:rPr>
+        <w:t>=</w:t>
+      </w:r>
+      <w:r>
+        <w:rPr>
+          <w:rFonts w:ascii="Menlo" w:eastAsia="Times New Roman" w:hAnsi="Menlo" w:cs="Menlo"/>
+          <w:color w:val="92D69E"/>
+          <w:kern w:val="0"/>
+          <w:sz w:val="18"/>
+          <w:szCs w:val="18"/>
+          <w:lang w:eastAsia="en-GB"/>
+          <w14:ligatures w14:val="none"/>
+        </w:rPr>
+        <w:t>'load_snowflake'</w:t>
+      </w:r>
+      <w:r>
+        <w:rPr>
+          <w:rFonts w:ascii="Menlo" w:eastAsia="Times New Roman" w:hAnsi="Menlo" w:cs="Menlo"/>
+          <w:color w:val="ABB2BF"/>
+          <w:kern w:val="0"/>
+          <w:sz w:val="18"/>
+          <w:szCs w:val="18"/>
+          <w:lang w:eastAsia="en-GB"/>
+          <w14:ligatures w14:val="none"/>
+        </w:rPr>
+        <w:t>,</w:t>
+      </w:r>
+    </w:p>
+    <w:p>
+      <w:pPr>
+        <w:shd w:val="clear" w:color="auto" w:fill="282C34"/>
+        <w:spacing w:after="0" w:line="270" w:lineRule="atLeast"/>
+        <w:rPr>
+          <w:rFonts w:ascii="Menlo" w:eastAsia="Times New Roman" w:hAnsi="Menlo" w:cs="Menlo"/>
+          <w:color w:val="ABB2BF"/>
+          <w:kern w:val="0"/>
+          <w:sz w:val="18"/>
+          <w:szCs w:val="18"/>
+          <w:lang w:eastAsia="en-GB"/>
+          <w14:ligatures w14:val="none"/>
+        </w:rPr>
+      </w:pPr>
+      <w:r>
+        <w:rPr>
+          <w:rFonts w:ascii="Menlo" w:eastAsia="Times New Roman" w:hAnsi="Menlo" w:cs="Menlo"/>
+          <w:color w:val="ABB2BF"/>
+          <w:kern w:val="0"/>
+          <w:sz w:val="18"/>
+          <w:szCs w:val="18"/>
+          <w:lang w:eastAsia="en-GB"/>
+          <w14:ligatures w14:val="none"/>
+        </w:rPr>
+        <w:t xml:space="preserve">        </w:t>
+      </w:r>
+      <w:r>
+        <w:rPr>
+          <w:rFonts w:ascii="Menlo" w:eastAsia="Times New Roman" w:hAnsi="Menlo" w:cs="Menlo"/>
+          <w:i/>
+          <w:iCs/>
+          <w:color w:val="DB7079"/>
+          <w:kern w:val="0"/>
+          <w:sz w:val="18"/>
+          <w:szCs w:val="18"/>
+          <w:lang w:eastAsia="en-GB"/>
+          <w14:ligatures w14:val="none"/>
+        </w:rPr>
+        <w:t>destination</w:t>
+      </w:r>
+      <w:r>
+        <w:rPr>
+          <w:rFonts w:ascii="Menlo" w:eastAsia="Times New Roman" w:hAnsi="Menlo" w:cs="Menlo"/>
+          <w:color w:val="ABB2BF"/>
+          <w:kern w:val="0"/>
+          <w:sz w:val="18"/>
+          <w:szCs w:val="18"/>
+          <w:lang w:eastAsia="en-GB"/>
+          <w14:ligatures w14:val="none"/>
+        </w:rPr>
+        <w:t>=</w:t>
+      </w:r>
+      <w:r>
+        <w:rPr>
+          <w:rFonts w:ascii="Menlo" w:eastAsia="Times New Roman" w:hAnsi="Menlo" w:cs="Menlo"/>
+          <w:color w:val="92D69E"/>
+          <w:kern w:val="0"/>
+          <w:sz w:val="18"/>
+          <w:szCs w:val="18"/>
+          <w:lang w:eastAsia="en-GB"/>
+          <w14:ligatures w14:val="none"/>
+        </w:rPr>
+        <w:t>'snowflake'</w:t>
+      </w:r>
+      <w:r>
+        <w:rPr>
+          <w:rFonts w:ascii="Menlo" w:eastAsia="Times New Roman" w:hAnsi="Menlo" w:cs="Menlo"/>
+          <w:color w:val="ABB2BF"/>
+          <w:kern w:val="0"/>
+          <w:sz w:val="18"/>
+          <w:szCs w:val="18"/>
+          <w:lang w:eastAsia="en-GB"/>
+          <w14:ligatures w14:val="none"/>
+        </w:rPr>
+        <w:t>,</w:t>
+      </w:r>
+    </w:p>
+    <w:p>
+      <w:pPr>
+        <w:shd w:val="clear" w:color="auto" w:fill="282C34"/>
+        <w:spacing w:after="0" w:line="270" w:lineRule="atLeast"/>
+        <w:rPr>
+          <w:rFonts w:ascii="Menlo" w:eastAsia="Times New Roman" w:hAnsi="Menlo" w:cs="Menlo"/>
+          <w:color w:val="ABB2BF"/>
+          <w:kern w:val="0"/>
+          <w:sz w:val="18"/>
+          <w:szCs w:val="18"/>
+          <w:lang w:eastAsia="en-GB"/>
+          <w14:ligatures w14:val="none"/>
+        </w:rPr>
+      </w:pPr>
+      <w:r>
+        <w:rPr>
+          <w:rFonts w:ascii="Menlo" w:eastAsia="Times New Roman" w:hAnsi="Menlo" w:cs="Menlo"/>
+          <w:color w:val="ABB2BF"/>
+          <w:kern w:val="0"/>
+          <w:sz w:val="18"/>
+          <w:szCs w:val="18"/>
+          <w:lang w:eastAsia="en-GB"/>
+          <w14:ligatures w14:val="none"/>
+        </w:rPr>
+        <w:t xml:space="preserve">        </w:t>
+      </w:r>
+      <w:r>
+        <w:rPr>
+          <w:rFonts w:ascii="Menlo" w:eastAsia="Times New Roman" w:hAnsi="Menlo" w:cs="Menlo"/>
+          <w:i/>
+          <w:iCs/>
+          <w:color w:val="DB7079"/>
+          <w:kern w:val="0"/>
+          <w:sz w:val="18"/>
+          <w:szCs w:val="18"/>
+          <w:lang w:eastAsia="en-GB"/>
+          <w14:ligatures w14:val="none"/>
+        </w:rPr>
+        <w:t>dataset_name</w:t>
+      </w:r>
+      <w:r>
+        <w:rPr>
+          <w:rFonts w:ascii="Menlo" w:eastAsia="Times New Roman" w:hAnsi="Menlo" w:cs="Menlo"/>
+          <w:color w:val="ABB2BF"/>
+          <w:kern w:val="0"/>
+          <w:sz w:val="18"/>
+          <w:szCs w:val="18"/>
+          <w:lang w:eastAsia="en-GB"/>
+          <w14:ligatures w14:val="none"/>
+        </w:rPr>
+        <w:t>=</w:t>
+      </w:r>
+      <w:r>
+        <w:rPr>
+          <w:rFonts w:ascii="Menlo" w:eastAsia="Times New Roman" w:hAnsi="Menlo" w:cs="Menlo"/>
+          <w:color w:val="92D69E"/>
+          <w:kern w:val="0"/>
+          <w:sz w:val="18"/>
+          <w:szCs w:val="18"/>
+          <w:lang w:eastAsia="en-GB"/>
+          <w14:ligatures w14:val="none"/>
+        </w:rPr>
+        <w:t>'staging'</w:t>
+      </w:r>
+      <w:r>
+        <w:rPr>
+          <w:rFonts w:ascii="Menlo" w:eastAsia="Times New Roman" w:hAnsi="Menlo" w:cs="Menlo"/>
+          <w:color w:val="ABB2BF"/>
+          <w:kern w:val="0"/>
+          <w:sz w:val="18"/>
+          <w:szCs w:val="18"/>
+          <w:lang w:eastAsia="en-GB"/>
+          <w14:ligatures w14:val="none"/>
+        </w:rPr>
+        <w:t xml:space="preserve">, </w:t>
+      </w:r>
+      <w:r>
+        <w:rPr>
+          <w:rFonts w:ascii="Menlo" w:eastAsia="Times New Roman" w:hAnsi="Menlo" w:cs="Menlo"/>
+          <w:color w:val="7F848E"/>
+          <w:kern w:val="0"/>
+          <w:sz w:val="18"/>
+          <w:szCs w:val="18"/>
+          <w:lang w:eastAsia="en-GB"/>
+          <w14:ligatures w14:val="none"/>
+        </w:rPr>
+        <w:t>#schema</w:t>
+      </w:r>
+    </w:p>
+    <w:p>
+      <w:pPr>
+        <w:shd w:val="clear" w:color="auto" w:fill="282C34"/>
+        <w:spacing w:after="0" w:line="270" w:lineRule="atLeast"/>
+        <w:rPr>
+          <w:rFonts w:ascii="Menlo" w:eastAsia="Times New Roman" w:hAnsi="Menlo" w:cs="Menlo"/>
+          <w:color w:val="ABB2BF"/>
+          <w:kern w:val="0"/>
+          <w:sz w:val="18"/>
+          <w:szCs w:val="18"/>
+          <w:lang w:eastAsia="en-GB"/>
+          <w14:ligatures w14:val="none"/>
+        </w:rPr>
+      </w:pPr>
+      <w:r>
+        <w:rPr>
+          <w:rFonts w:ascii="Menlo" w:eastAsia="Times New Roman" w:hAnsi="Menlo" w:cs="Menlo"/>
+          <w:color w:val="ABB2BF"/>
+          <w:kern w:val="0"/>
+          <w:sz w:val="18"/>
+          <w:szCs w:val="18"/>
+          <w:lang w:eastAsia="en-GB"/>
+          <w14:ligatures w14:val="none"/>
+        </w:rPr>
+        <w:t xml:space="preserve">    )</w:t>
+      </w:r>
+    </w:p>
+    <w:p>
+      <w:pPr>
+        <w:shd w:val="clear" w:color="auto" w:fill="282C34"/>
+        <w:spacing w:after="0" w:line="270" w:lineRule="atLeast"/>
+        <w:rPr>
+          <w:rFonts w:ascii="Menlo" w:eastAsia="Times New Roman" w:hAnsi="Menlo" w:cs="Menlo"/>
+          <w:color w:val="ABB2BF"/>
+          <w:kern w:val="0"/>
+          <w:sz w:val="18"/>
+          <w:szCs w:val="18"/>
+          <w:lang w:eastAsia="en-GB"/>
+          <w14:ligatures w14:val="none"/>
+        </w:rPr>
+      </w:pPr>
+    </w:p>
+    <w:p>
+      <w:pPr>
+        <w:shd w:val="clear" w:color="auto" w:fill="282C34"/>
+        <w:spacing w:after="0" w:line="270" w:lineRule="atLeast"/>
+        <w:rPr>
+          <w:rFonts w:ascii="Menlo" w:eastAsia="Times New Roman" w:hAnsi="Menlo" w:cs="Menlo"/>
+          <w:color w:val="ABB2BF"/>
+          <w:kern w:val="0"/>
+          <w:sz w:val="18"/>
+          <w:szCs w:val="18"/>
+          <w:lang w:eastAsia="en-GB"/>
+          <w14:ligatures w14:val="none"/>
+        </w:rPr>
+      </w:pPr>
+      <w:r>
+        <w:rPr>
+          <w:rFonts w:ascii="Menlo" w:eastAsia="Times New Roman" w:hAnsi="Menlo" w:cs="Menlo"/>
+          <w:color w:val="ABB2BF"/>
+          <w:kern w:val="0"/>
+          <w:sz w:val="18"/>
+          <w:szCs w:val="18"/>
+          <w:lang w:eastAsia="en-GB"/>
+          <w14:ligatures w14:val="none"/>
+        </w:rPr>
+        <w:t xml:space="preserve">    </w:t>
+      </w:r>
+      <w:r>
+        <w:rPr>
+          <w:rFonts w:ascii="Menlo" w:eastAsia="Times New Roman" w:hAnsi="Menlo" w:cs="Menlo"/>
+          <w:color w:val="56B6C2"/>
+          <w:kern w:val="0"/>
+          <w:sz w:val="18"/>
+          <w:szCs w:val="18"/>
+          <w:lang w:eastAsia="en-GB"/>
+          <w14:ligatures w14:val="none"/>
+        </w:rPr>
+        <w:t>print</w:t>
+      </w:r>
+      <w:r>
+        <w:rPr>
+          <w:rFonts w:ascii="Menlo" w:eastAsia="Times New Roman" w:hAnsi="Menlo" w:cs="Menlo"/>
+          <w:color w:val="ABB2BF"/>
+          <w:kern w:val="0"/>
+          <w:sz w:val="18"/>
+          <w:szCs w:val="18"/>
+          <w:lang w:eastAsia="en-GB"/>
+          <w14:ligatures w14:val="none"/>
+        </w:rPr>
+        <w:t>(working_directory)</w:t>
+      </w:r>
+    </w:p>
+    <w:p>
+      <w:pPr>
+        <w:shd w:val="clear" w:color="auto" w:fill="282C34"/>
+        <w:spacing w:after="240" w:line="270" w:lineRule="atLeast"/>
+        <w:rPr>
+          <w:rFonts w:ascii="Menlo" w:eastAsia="Times New Roman" w:hAnsi="Menlo" w:cs="Menlo"/>
+          <w:color w:val="ABB2BF"/>
+          <w:kern w:val="0"/>
+          <w:sz w:val="18"/>
+          <w:szCs w:val="18"/>
+          <w:lang w:eastAsia="en-GB"/>
+          <w14:ligatures w14:val="none"/>
+        </w:rPr>
+      </w:pPr>
+      <w:r>
+        <w:rPr>
+          <w:rFonts w:ascii="Menlo" w:eastAsia="Times New Roman" w:hAnsi="Menlo" w:cs="Menlo"/>
+          <w:color w:val="ABB2BF"/>
+          <w:kern w:val="0"/>
+          <w:sz w:val="18"/>
+          <w:szCs w:val="18"/>
+          <w:lang w:eastAsia="en-GB"/>
+          <w14:ligatures w14:val="none"/>
+        </w:rPr>
+        <w:br/>
+      </w:r>
+    </w:p>
+    <w:p>
+      <w:pPr>
+        <w:shd w:val="clear" w:color="auto" w:fill="282C34"/>
+        <w:spacing w:after="0" w:line="270" w:lineRule="atLeast"/>
+        <w:rPr>
+          <w:rFonts w:ascii="Menlo" w:eastAsia="Times New Roman" w:hAnsi="Menlo" w:cs="Menlo"/>
+          <w:color w:val="ABB2BF"/>
+          <w:kern w:val="0"/>
+          <w:sz w:val="18"/>
+          <w:szCs w:val="18"/>
+          <w:lang w:eastAsia="en-GB"/>
+          <w14:ligatures w14:val="none"/>
+        </w:rPr>
+      </w:pPr>
+      <w:r>
+        <w:rPr>
+          <w:rFonts w:ascii="Menlo" w:eastAsia="Times New Roman" w:hAnsi="Menlo" w:cs="Menlo"/>
+          <w:color w:val="ABB2BF"/>
+          <w:kern w:val="0"/>
+          <w:sz w:val="18"/>
+          <w:szCs w:val="18"/>
+          <w:lang w:eastAsia="en-GB"/>
+          <w14:ligatures w14:val="none"/>
+        </w:rPr>
+        <w:t xml:space="preserve">    data = </w:t>
+      </w:r>
+      <w:r>
+        <w:rPr>
+          <w:rFonts w:ascii="Menlo" w:eastAsia="Times New Roman" w:hAnsi="Menlo" w:cs="Menlo"/>
+          <w:color w:val="56B6C2"/>
+          <w:kern w:val="0"/>
+          <w:sz w:val="18"/>
+          <w:szCs w:val="18"/>
+          <w:lang w:eastAsia="en-GB"/>
+          <w14:ligatures w14:val="none"/>
+        </w:rPr>
+        <w:t>list</w:t>
+      </w:r>
+      <w:r>
+        <w:rPr>
+          <w:rFonts w:ascii="Menlo" w:eastAsia="Times New Roman" w:hAnsi="Menlo" w:cs="Menlo"/>
+          <w:color w:val="ABB2BF"/>
+          <w:kern w:val="0"/>
+          <w:sz w:val="18"/>
+          <w:szCs w:val="18"/>
+          <w:lang w:eastAsia="en-GB"/>
+          <w14:ligatures w14:val="none"/>
+        </w:rPr>
+        <w:t>(</w:t>
+      </w:r>
+      <w:r>
+        <w:rPr>
+          <w:rFonts w:ascii="Menlo" w:eastAsia="Times New Roman" w:hAnsi="Menlo" w:cs="Menlo"/>
+          <w:color w:val="61AFEF"/>
+          <w:kern w:val="0"/>
+          <w:sz w:val="18"/>
+          <w:szCs w:val="18"/>
+          <w:lang w:eastAsia="en-GB"/>
+          <w14:ligatures w14:val="none"/>
+        </w:rPr>
+        <w:t>load_snowflake_resource</w:t>
+      </w:r>
+      <w:r>
+        <w:rPr>
+          <w:rFonts w:ascii="Menlo" w:eastAsia="Times New Roman" w:hAnsi="Menlo" w:cs="Menlo"/>
+          <w:color w:val="ABB2BF"/>
+          <w:kern w:val="0"/>
+          <w:sz w:val="18"/>
+          <w:szCs w:val="18"/>
+          <w:lang w:eastAsia="en-GB"/>
+          <w14:ligatures w14:val="none"/>
+        </w:rPr>
+        <w:t xml:space="preserve">(working_directory </w:t>
+      </w:r>
+      <w:r>
+        <w:rPr>
+          <w:rFonts w:ascii="Menlo" w:eastAsia="Times New Roman" w:hAnsi="Menlo" w:cs="Menlo"/>
+          <w:color w:val="56B6C2"/>
+          <w:kern w:val="0"/>
+          <w:sz w:val="18"/>
+          <w:szCs w:val="18"/>
+          <w:lang w:eastAsia="en-GB"/>
+          <w14:ligatures w14:val="none"/>
+        </w:rPr>
+        <w:t>/</w:t>
+      </w:r>
+      <w:r>
+        <w:rPr>
+          <w:rFonts w:ascii="Menlo" w:eastAsia="Times New Roman" w:hAnsi="Menlo" w:cs="Menlo"/>
+          <w:color w:val="92D69E"/>
+          <w:kern w:val="0"/>
+          <w:sz w:val="18"/>
+          <w:szCs w:val="18"/>
+          <w:lang w:eastAsia="en-GB"/>
+          <w14:ligatures w14:val="none"/>
+        </w:rPr>
+        <w:t>"data"</w:t>
+      </w:r>
+      <w:r>
+        <w:rPr>
+          <w:rFonts w:ascii="Menlo" w:eastAsia="Times New Roman" w:hAnsi="Menlo" w:cs="Menlo"/>
+          <w:color w:val="56B6C2"/>
+          <w:kern w:val="0"/>
+          <w:sz w:val="18"/>
+          <w:szCs w:val="18"/>
+          <w:lang w:eastAsia="en-GB"/>
+          <w14:ligatures w14:val="none"/>
+        </w:rPr>
+        <w:t>/</w:t>
+      </w:r>
+      <w:r>
+        <w:rPr>
+          <w:rFonts w:ascii="Menlo" w:eastAsia="Times New Roman" w:hAnsi="Menlo" w:cs="Menlo"/>
+          <w:color w:val="92D69E"/>
+          <w:kern w:val="0"/>
+          <w:sz w:val="18"/>
+          <w:szCs w:val="18"/>
+          <w:lang w:eastAsia="en-GB"/>
+          <w14:ligatures w14:val="none"/>
+        </w:rPr>
+        <w:t>"NetflixOriginals.csv"</w:t>
+      </w:r>
+      <w:r>
+        <w:rPr>
+          <w:rFonts w:ascii="Menlo" w:eastAsia="Times New Roman" w:hAnsi="Menlo" w:cs="Menlo"/>
+          <w:color w:val="ABB2BF"/>
+          <w:kern w:val="0"/>
+          <w:sz w:val="18"/>
+          <w:szCs w:val="18"/>
+          <w:lang w:eastAsia="en-GB"/>
+          <w14:ligatures w14:val="none"/>
+        </w:rPr>
+        <w:t xml:space="preserve">, </w:t>
+      </w:r>
+      <w:r>
+        <w:rPr>
+          <w:rFonts w:ascii="Menlo" w:eastAsia="Times New Roman" w:hAnsi="Menlo" w:cs="Menlo"/>
+          <w:i/>
+          <w:iCs/>
+          <w:color w:val="DB7079"/>
+          <w:kern w:val="0"/>
+          <w:sz w:val="18"/>
+          <w:szCs w:val="18"/>
+          <w:lang w:eastAsia="en-GB"/>
+          <w14:ligatures w14:val="none"/>
+        </w:rPr>
+        <w:t>encoding</w:t>
+      </w:r>
+      <w:r>
+        <w:rPr>
+          <w:rFonts w:ascii="Menlo" w:eastAsia="Times New Roman" w:hAnsi="Menlo" w:cs="Menlo"/>
+          <w:color w:val="ABB2BF"/>
+          <w:kern w:val="0"/>
+          <w:sz w:val="18"/>
+          <w:szCs w:val="18"/>
+          <w:lang w:eastAsia="en-GB"/>
+          <w14:ligatures w14:val="none"/>
+        </w:rPr>
+        <w:t xml:space="preserve"> = </w:t>
+      </w:r>
+      <w:r>
+        <w:rPr>
+          <w:rFonts w:ascii="Menlo" w:eastAsia="Times New Roman" w:hAnsi="Menlo" w:cs="Menlo"/>
+          <w:color w:val="92D69E"/>
+          <w:kern w:val="0"/>
+          <w:sz w:val="18"/>
+          <w:szCs w:val="18"/>
+          <w:lang w:eastAsia="en-GB"/>
+          <w14:ligatures w14:val="none"/>
+        </w:rPr>
+        <w:t>'latin1'</w:t>
+      </w:r>
+      <w:r>
+        <w:rPr>
+          <w:rFonts w:ascii="Menlo" w:eastAsia="Times New Roman" w:hAnsi="Menlo" w:cs="Menlo"/>
+          <w:color w:val="ABB2BF"/>
+          <w:kern w:val="0"/>
+          <w:sz w:val="18"/>
+          <w:szCs w:val="18"/>
+          <w:lang w:eastAsia="en-GB"/>
+          <w14:ligatures w14:val="none"/>
+        </w:rPr>
+        <w:t>),)</w:t>
+      </w:r>
+    </w:p>
+    <w:p>
+      <w:pPr>
+        <w:shd w:val="clear" w:color="auto" w:fill="282C34"/>
+        <w:spacing w:after="0" w:line="270" w:lineRule="atLeast"/>
+        <w:rPr>
+          <w:rFonts w:ascii="Menlo" w:eastAsia="Times New Roman" w:hAnsi="Menlo" w:cs="Menlo"/>
+          <w:color w:val="ABB2BF"/>
+          <w:kern w:val="0"/>
+          <w:sz w:val="18"/>
+          <w:szCs w:val="18"/>
+          <w:lang w:eastAsia="en-GB"/>
+          <w14:ligatures w14:val="none"/>
+        </w:rPr>
+      </w:pPr>
+    </w:p>
+    <w:p>
+      <w:pPr>
+        <w:shd w:val="clear" w:color="auto" w:fill="282C34"/>
+        <w:spacing w:after="0" w:line="270" w:lineRule="atLeast"/>
+        <w:rPr>
+          <w:rFonts w:ascii="Menlo" w:eastAsia="Times New Roman" w:hAnsi="Menlo" w:cs="Menlo"/>
+          <w:color w:val="ABB2BF"/>
+          <w:kern w:val="0"/>
+          <w:sz w:val="18"/>
+          <w:szCs w:val="18"/>
+          <w:lang w:eastAsia="en-GB"/>
+          <w14:ligatures w14:val="none"/>
+        </w:rPr>
+      </w:pPr>
+      <w:r>
+        <w:rPr>
+          <w:rFonts w:ascii="Menlo" w:eastAsia="Times New Roman" w:hAnsi="Menlo" w:cs="Menlo"/>
+          <w:color w:val="ABB2BF"/>
+          <w:kern w:val="0"/>
+          <w:sz w:val="18"/>
+          <w:szCs w:val="18"/>
+          <w:lang w:eastAsia="en-GB"/>
+          <w14:ligatures w14:val="none"/>
+        </w:rPr>
+        <w:t xml:space="preserve">    </w:t>
+      </w:r>
+      <w:r>
+        <w:rPr>
+          <w:rFonts w:ascii="Menlo" w:eastAsia="Times New Roman" w:hAnsi="Menlo" w:cs="Menlo"/>
+          <w:color w:val="7F848E"/>
+          <w:kern w:val="0"/>
+          <w:sz w:val="18"/>
+          <w:szCs w:val="18"/>
+          <w:lang w:eastAsia="en-GB"/>
+          <w14:ligatures w14:val="none"/>
+        </w:rPr>
+        <w:t># print the data yielded from resource</w:t>
+      </w:r>
+    </w:p>
+    <w:p>
+      <w:pPr>
+        <w:shd w:val="clear" w:color="auto" w:fill="282C34"/>
+        <w:spacing w:after="0" w:line="270" w:lineRule="atLeast"/>
+        <w:rPr>
+          <w:rFonts w:ascii="Menlo" w:eastAsia="Times New Roman" w:hAnsi="Menlo" w:cs="Menlo"/>
+          <w:color w:val="ABB2BF"/>
+          <w:kern w:val="0"/>
+          <w:sz w:val="18"/>
+          <w:szCs w:val="18"/>
+          <w:lang w:eastAsia="en-GB"/>
+          <w14:ligatures w14:val="none"/>
+        </w:rPr>
+      </w:pPr>
+      <w:r>
+        <w:rPr>
+          <w:rFonts w:ascii="Menlo" w:eastAsia="Times New Roman" w:hAnsi="Menlo" w:cs="Menlo"/>
+          <w:color w:val="ABB2BF"/>
+          <w:kern w:val="0"/>
+          <w:sz w:val="18"/>
+          <w:szCs w:val="18"/>
+          <w:lang w:eastAsia="en-GB"/>
+          <w14:ligatures w14:val="none"/>
+        </w:rPr>
+        <w:t xml:space="preserve">    </w:t>
+      </w:r>
+      <w:r>
+        <w:rPr>
+          <w:rFonts w:ascii="Menlo" w:eastAsia="Times New Roman" w:hAnsi="Menlo" w:cs="Menlo"/>
+          <w:color w:val="56B6C2"/>
+          <w:kern w:val="0"/>
+          <w:sz w:val="18"/>
+          <w:szCs w:val="18"/>
+          <w:lang w:eastAsia="en-GB"/>
+          <w14:ligatures w14:val="none"/>
+        </w:rPr>
+        <w:t>print</w:t>
+      </w:r>
+      <w:r>
+        <w:rPr>
+          <w:rFonts w:ascii="Menlo" w:eastAsia="Times New Roman" w:hAnsi="Menlo" w:cs="Menlo"/>
+          <w:color w:val="ABB2BF"/>
+          <w:kern w:val="0"/>
+          <w:sz w:val="18"/>
+          <w:szCs w:val="18"/>
+          <w:lang w:eastAsia="en-GB"/>
+          <w14:ligatures w14:val="none"/>
+        </w:rPr>
+        <w:t>(data)</w:t>
+      </w:r>
+    </w:p>
+    <w:p>
+      <w:pPr>
+        <w:shd w:val="clear" w:color="auto" w:fill="282C34"/>
+        <w:spacing w:after="0" w:line="270" w:lineRule="atLeast"/>
+        <w:rPr>
+          <w:rFonts w:ascii="Menlo" w:eastAsia="Times New Roman" w:hAnsi="Menlo" w:cs="Menlo"/>
+          <w:color w:val="ABB2BF"/>
+          <w:kern w:val="0"/>
+          <w:sz w:val="18"/>
+          <w:szCs w:val="18"/>
+          <w:lang w:eastAsia="en-GB"/>
+          <w14:ligatures w14:val="none"/>
+        </w:rPr>
+      </w:pPr>
+    </w:p>
+    <w:p>
+      <w:pPr>
+        <w:shd w:val="clear" w:color="auto" w:fill="282C34"/>
+        <w:spacing w:after="0" w:line="270" w:lineRule="atLeast"/>
+        <w:rPr>
+          <w:rFonts w:ascii="Menlo" w:eastAsia="Times New Roman" w:hAnsi="Menlo" w:cs="Menlo"/>
+          <w:color w:val="ABB2BF"/>
+          <w:kern w:val="0"/>
+          <w:sz w:val="18"/>
+          <w:szCs w:val="18"/>
+          <w:lang w:eastAsia="en-GB"/>
+          <w14:ligatures w14:val="none"/>
+        </w:rPr>
+      </w:pPr>
+      <w:r>
+        <w:rPr>
+          <w:rFonts w:ascii="Menlo" w:eastAsia="Times New Roman" w:hAnsi="Menlo" w:cs="Menlo"/>
+          <w:color w:val="ABB2BF"/>
+          <w:kern w:val="0"/>
+          <w:sz w:val="18"/>
+          <w:szCs w:val="18"/>
+          <w:lang w:eastAsia="en-GB"/>
+          <w14:ligatures w14:val="none"/>
+        </w:rPr>
+        <w:t xml:space="preserve">    </w:t>
+      </w:r>
+      <w:r>
+        <w:rPr>
+          <w:rFonts w:ascii="Menlo" w:eastAsia="Times New Roman" w:hAnsi="Menlo" w:cs="Menlo"/>
+          <w:color w:val="7F848E"/>
+          <w:kern w:val="0"/>
+          <w:sz w:val="18"/>
+          <w:szCs w:val="18"/>
+          <w:lang w:eastAsia="en-GB"/>
+          <w14:ligatures w14:val="none"/>
+        </w:rPr>
+        <w:t># run the pipeline with your parameters</w:t>
+      </w:r>
+    </w:p>
+    <w:p>
+      <w:pPr>
+        <w:shd w:val="clear" w:color="auto" w:fill="282C34"/>
+        <w:spacing w:after="0" w:line="270" w:lineRule="atLeast"/>
+        <w:rPr>
+          <w:rFonts w:ascii="Menlo" w:eastAsia="Times New Roman" w:hAnsi="Menlo" w:cs="Menlo"/>
+          <w:color w:val="ABB2BF"/>
+          <w:kern w:val="0"/>
+          <w:sz w:val="18"/>
+          <w:szCs w:val="18"/>
+          <w:lang w:eastAsia="en-GB"/>
+          <w14:ligatures w14:val="none"/>
+        </w:rPr>
+      </w:pPr>
+      <w:r>
+        <w:rPr>
+          <w:rFonts w:ascii="Menlo" w:eastAsia="Times New Roman" w:hAnsi="Menlo" w:cs="Menlo"/>
+          <w:color w:val="ABB2BF"/>
+          <w:kern w:val="0"/>
+          <w:sz w:val="18"/>
+          <w:szCs w:val="18"/>
+          <w:lang w:eastAsia="en-GB"/>
+          <w14:ligatures w14:val="none"/>
+        </w:rPr>
+        <w:t xml:space="preserve">    load_info = pipeline.</w:t>
+      </w:r>
+      <w:r>
+        <w:rPr>
+          <w:rFonts w:ascii="Menlo" w:eastAsia="Times New Roman" w:hAnsi="Menlo" w:cs="Menlo"/>
+          <w:color w:val="61AFEF"/>
+          <w:kern w:val="0"/>
+          <w:sz w:val="18"/>
+          <w:szCs w:val="18"/>
+          <w:lang w:eastAsia="en-GB"/>
+          <w14:ligatures w14:val="none"/>
+        </w:rPr>
+        <w:t>run</w:t>
+      </w:r>
+      <w:r>
+        <w:rPr>
+          <w:rFonts w:ascii="Menlo" w:eastAsia="Times New Roman" w:hAnsi="Menlo" w:cs="Menlo"/>
+          <w:color w:val="ABB2BF"/>
+          <w:kern w:val="0"/>
+          <w:sz w:val="18"/>
+          <w:szCs w:val="18"/>
+          <w:lang w:eastAsia="en-GB"/>
+          <w14:ligatures w14:val="none"/>
+        </w:rPr>
+        <w:t xml:space="preserve">(data, </w:t>
+      </w:r>
+      <w:r>
+        <w:rPr>
+          <w:rFonts w:ascii="Menlo" w:eastAsia="Times New Roman" w:hAnsi="Menlo" w:cs="Menlo"/>
+          <w:i/>
+          <w:iCs/>
+          <w:color w:val="DB7079"/>
+          <w:kern w:val="0"/>
+          <w:sz w:val="18"/>
+          <w:szCs w:val="18"/>
+          <w:lang w:eastAsia="en-GB"/>
+          <w14:ligatures w14:val="none"/>
+        </w:rPr>
+        <w:t>table_name</w:t>
+      </w:r>
+      <w:r>
+        <w:rPr>
+          <w:rFonts w:ascii="Menlo" w:eastAsia="Times New Roman" w:hAnsi="Menlo" w:cs="Menlo"/>
+          <w:color w:val="ABB2BF"/>
+          <w:kern w:val="0"/>
+          <w:sz w:val="18"/>
+          <w:szCs w:val="18"/>
+          <w:lang w:eastAsia="en-GB"/>
+          <w14:ligatures w14:val="none"/>
+        </w:rPr>
+        <w:t>=</w:t>
+      </w:r>
+      <w:r>
+        <w:rPr>
+          <w:rFonts w:ascii="Menlo" w:eastAsia="Times New Roman" w:hAnsi="Menlo" w:cs="Menlo"/>
+          <w:color w:val="92D69E"/>
+          <w:kern w:val="0"/>
+          <w:sz w:val="18"/>
+          <w:szCs w:val="18"/>
+          <w:lang w:eastAsia="en-GB"/>
+          <w14:ligatures w14:val="none"/>
+        </w:rPr>
+        <w:t>"netflix"</w:t>
+      </w:r>
+      <w:r>
+        <w:rPr>
+          <w:rFonts w:ascii="Menlo" w:eastAsia="Times New Roman" w:hAnsi="Menlo" w:cs="Menlo"/>
+          <w:color w:val="ABB2BF"/>
+          <w:kern w:val="0"/>
+          <w:sz w:val="18"/>
+          <w:szCs w:val="18"/>
+          <w:lang w:eastAsia="en-GB"/>
+          <w14:ligatures w14:val="none"/>
+        </w:rPr>
+        <w:t>)</w:t>
+      </w:r>
+    </w:p>
+    <w:p>
+      <w:pPr>
+        <w:shd w:val="clear" w:color="auto" w:fill="282C34"/>
+        <w:spacing w:after="0" w:line="270" w:lineRule="atLeast"/>
+        <w:rPr>
+          <w:rFonts w:ascii="Menlo" w:eastAsia="Times New Roman" w:hAnsi="Menlo" w:cs="Menlo"/>
+          <w:color w:val="ABB2BF"/>
+          <w:kern w:val="0"/>
+          <w:sz w:val="18"/>
+          <w:szCs w:val="18"/>
+          <w:lang w:eastAsia="en-GB"/>
+          <w14:ligatures w14:val="none"/>
+        </w:rPr>
+      </w:pPr>
+    </w:p>
+    <w:p>
+      <w:pPr>
+        <w:shd w:val="clear" w:color="auto" w:fill="282C34"/>
+        <w:spacing w:after="0" w:line="270" w:lineRule="atLeast"/>
+        <w:rPr>
+          <w:rFonts w:ascii="Menlo" w:eastAsia="Times New Roman" w:hAnsi="Menlo" w:cs="Menlo"/>
+          <w:color w:val="ABB2BF"/>
+          <w:kern w:val="0"/>
+          <w:sz w:val="18"/>
+          <w:szCs w:val="18"/>
+          <w:lang w:eastAsia="en-GB"/>
+          <w14:ligatures w14:val="none"/>
+        </w:rPr>
+      </w:pPr>
+      <w:r>
+        <w:rPr>
+          <w:rFonts w:ascii="Menlo" w:eastAsia="Times New Roman" w:hAnsi="Menlo" w:cs="Menlo"/>
+          <w:color w:val="ABB2BF"/>
+          <w:kern w:val="0"/>
+          <w:sz w:val="18"/>
+          <w:szCs w:val="18"/>
+          <w:lang w:eastAsia="en-GB"/>
+          <w14:ligatures w14:val="none"/>
+        </w:rPr>
+        <w:t xml:space="preserve">    </w:t>
+      </w:r>
+      <w:r>
+        <w:rPr>
+          <w:rFonts w:ascii="Menlo" w:eastAsia="Times New Roman" w:hAnsi="Menlo" w:cs="Menlo"/>
+          <w:color w:val="7F848E"/>
+          <w:kern w:val="0"/>
+          <w:sz w:val="18"/>
+          <w:szCs w:val="18"/>
+          <w:lang w:eastAsia="en-GB"/>
+          <w14:ligatures w14:val="none"/>
+        </w:rPr>
+        <w:t># pretty print the information on data that was loaded</w:t>
+      </w:r>
+    </w:p>
+    <w:p>
+      <w:pPr>
+        <w:shd w:val="clear" w:color="auto" w:fill="282C34"/>
+        <w:spacing w:after="0" w:line="270" w:lineRule="atLeast"/>
+        <w:rPr>
+          <w:rFonts w:ascii="Menlo" w:eastAsia="Times New Roman" w:hAnsi="Menlo" w:cs="Menlo"/>
+          <w:color w:val="ABB2BF"/>
+          <w:kern w:val="0"/>
+          <w:sz w:val="18"/>
+          <w:szCs w:val="18"/>
+          <w:lang w:eastAsia="en-GB"/>
+          <w14:ligatures w14:val="none"/>
+        </w:rPr>
+      </w:pPr>
+      <w:r>
+        <w:rPr>
+          <w:rFonts w:ascii="Menlo" w:eastAsia="Times New Roman" w:hAnsi="Menlo" w:cs="Menlo"/>
+          <w:color w:val="ABB2BF"/>
+          <w:kern w:val="0"/>
+          <w:sz w:val="18"/>
+          <w:szCs w:val="18"/>
+          <w:lang w:eastAsia="en-GB"/>
+          <w14:ligatures w14:val="none"/>
+        </w:rPr>
+        <w:t xml:space="preserve">    </w:t>
+      </w:r>
+      <w:r>
+        <w:rPr>
+          <w:rFonts w:ascii="Menlo" w:eastAsia="Times New Roman" w:hAnsi="Menlo" w:cs="Menlo"/>
+          <w:color w:val="56B6C2"/>
+          <w:kern w:val="0"/>
+          <w:sz w:val="18"/>
+          <w:szCs w:val="18"/>
+          <w:lang w:eastAsia="en-GB"/>
+          <w14:ligatures w14:val="none"/>
+        </w:rPr>
+        <w:t>print</w:t>
+      </w:r>
+      <w:r>
+        <w:rPr>
+          <w:rFonts w:ascii="Menlo" w:eastAsia="Times New Roman" w:hAnsi="Menlo" w:cs="Menlo"/>
+          <w:color w:val="ABB2BF"/>
+          <w:kern w:val="0"/>
+          <w:sz w:val="18"/>
+          <w:szCs w:val="18"/>
+          <w:lang w:eastAsia="en-GB"/>
+          <w14:ligatures w14:val="none"/>
+        </w:rPr>
+        <w:t>(load_info)</w:t>
+      </w:r>
+    </w:p>
+    <w:p>
+      <w:pPr>
+        <w:shd w:val="clear" w:color="auto" w:fill="282C34"/>
+        <w:spacing w:after="0" w:line="270" w:lineRule="atLeast"/>
+        <w:rPr>
+          <w:rFonts w:ascii="Menlo" w:eastAsia="Times New Roman" w:hAnsi="Menlo" w:cs="Menlo"/>
+          <w:color w:val="ABB2BF"/>
+          <w:kern w:val="0"/>
+          <w:sz w:val="18"/>
+          <w:szCs w:val="18"/>
+          <w:lang w:eastAsia="en-GB"/>
+          <w14:ligatures w14:val="none"/>
+        </w:rPr>
+      </w:pPr>
+    </w:p>
+    <w:p>
+      <w:pPr>
+        <w:jc w:val="both"/>
+        <w:rPr>
+          <w:rFonts w:ascii="Times New Roman" w:hAnsi="Times New Roman" w:cs="Times New Roman"/>
+          <w:color w:val="000000" w:themeColor="text1"/>
+          <w:sz w:val="16"/>
+          <w:szCs w:val="16"/>
+        </w:rPr>
+      </w:pPr>
+    </w:p>
+    <w:p>
+      <w:pPr>
+        <w:jc w:val="both"/>
+        <w:rPr>
+          <w:rFonts w:ascii="Times New Roman" w:hAnsi="Times New Roman" w:cs="Times New Roman"/>
+          <w:b/>
+          <w:bCs/>
+          <w:color w:val="FF0000"/>
+          <w:sz w:val="16"/>
+          <w:szCs w:val="16"/>
+        </w:rPr>
+      </w:pPr>
+    </w:p>
+    <w:p>
+      <w:pPr>
+        <w:jc w:val="both"/>
+        <w:rPr>
+          <w:rFonts w:ascii="Times New Roman" w:hAnsi="Times New Roman" w:cs="Times New Roman"/>
+          <w:b/>
+          <w:bCs/>
+          <w:color w:val="FF0000"/>
+          <w:sz w:val="16"/>
+          <w:szCs w:val="16"/>
+        </w:rPr>
+      </w:pPr>
+    </w:p>
+    <w:p>
+      <w:pPr>
+        <w:jc w:val="both"/>
+        <w:rPr>
+          <w:rFonts w:ascii="Times New Roman" w:hAnsi="Times New Roman" w:cs="Times New Roman"/>
+          <w:b/>
+          <w:bCs/>
+          <w:color w:val="FF0000"/>
+          <w:sz w:val="16"/>
+          <w:szCs w:val="16"/>
+        </w:rPr>
+      </w:pPr>
+    </w:p>
+    <w:p>
+      <w:pPr>
+        <w:jc w:val="both"/>
+        <w:rPr>
+          <w:rFonts w:ascii="Times New Roman" w:hAnsi="Times New Roman" w:cs="Times New Roman"/>
+          <w:b/>
+          <w:bCs/>
+          <w:color w:val="FF0000"/>
+          <w:sz w:val="16"/>
+          <w:szCs w:val="16"/>
+        </w:rPr>
+      </w:pPr>
+      <w:r>
+        <w:rPr>
+          <w:rFonts w:ascii="Times New Roman" w:hAnsi="Times New Roman" w:cs="Times New Roman"/>
+          <w:b/>
+          <w:bCs/>
+          <w:color w:val="FF0000"/>
+          <w:sz w:val="16"/>
+          <w:szCs w:val="16"/>
+        </w:rPr>
+        <w:t>09_ dimensional modelling:</w:t>
+      </w:r>
+    </w:p>
+    <w:p>
+      <w:pPr>
+        <w:jc w:val="both"/>
+        <w:rPr>
+          <w:rFonts w:ascii="Times New Roman" w:hAnsi="Times New Roman" w:cs="Times New Roman"/>
+          <w:b/>
+          <w:bCs/>
+          <w:color w:val="000000" w:themeColor="text1"/>
+          <w:sz w:val="16"/>
+          <w:szCs w:val="16"/>
+        </w:rPr>
+      </w:pPr>
+      <w:r>
+        <w:rPr>
+          <w:rFonts w:ascii="Times New Roman" w:hAnsi="Times New Roman" w:cs="Times New Roman"/>
+          <w:b/>
+          <w:bCs/>
+          <w:color w:val="000000" w:themeColor="text1"/>
+          <w:sz w:val="16"/>
+          <w:szCs w:val="16"/>
+        </w:rPr>
+        <w:t>Why?</w:t>
+      </w:r>
+    </w:p>
+    <w:p>
+      <w:pPr>
+        <w:pStyle w:val="ListParagraph"/>
+        <w:numPr>
+          <w:ilvl w:val="0"/>
+          <w:numId w:val="8"/>
+        </w:numPr>
+        <w:jc w:val="both"/>
+        <w:rPr>
+          <w:rFonts w:ascii="Times New Roman" w:hAnsi="Times New Roman" w:cs="Times New Roman"/>
+          <w:color w:val="000000" w:themeColor="text1"/>
+          <w:sz w:val="16"/>
+          <w:szCs w:val="16"/>
+        </w:rPr>
+      </w:pPr>
+      <w:r>
+        <w:rPr>
+          <w:rFonts w:ascii="Times New Roman" w:hAnsi="Times New Roman" w:cs="Times New Roman"/>
+          <w:color w:val="000000" w:themeColor="text1"/>
+          <w:sz w:val="16"/>
+          <w:szCs w:val="16"/>
+        </w:rPr>
+        <w:t>Clear and visible business model</w:t>
+      </w:r>
+    </w:p>
+    <w:p>
+      <w:pPr>
+        <w:pStyle w:val="ListParagraph"/>
+        <w:numPr>
+          <w:ilvl w:val="0"/>
+          <w:numId w:val="8"/>
+        </w:numPr>
+        <w:jc w:val="both"/>
+        <w:rPr>
+          <w:rFonts w:ascii="Times New Roman" w:hAnsi="Times New Roman" w:cs="Times New Roman"/>
+          <w:color w:val="000000" w:themeColor="text1"/>
+          <w:sz w:val="16"/>
+          <w:szCs w:val="16"/>
+        </w:rPr>
+      </w:pPr>
+      <w:r>
+        <w:rPr>
+          <w:rFonts w:ascii="Times New Roman" w:hAnsi="Times New Roman" w:cs="Times New Roman"/>
+          <w:color w:val="000000" w:themeColor="text1"/>
+          <w:sz w:val="16"/>
+          <w:szCs w:val="16"/>
+        </w:rPr>
+        <w:t>Data more accessible in the organization</w:t>
+      </w:r>
+    </w:p>
+    <w:p>
+      <w:pPr>
+        <w:pStyle w:val="ListParagraph"/>
+        <w:numPr>
+          <w:ilvl w:val="0"/>
+          <w:numId w:val="8"/>
+        </w:numPr>
+        <w:jc w:val="both"/>
+        <w:rPr>
+          <w:rFonts w:ascii="Times New Roman" w:hAnsi="Times New Roman" w:cs="Times New Roman"/>
+          <w:color w:val="000000" w:themeColor="text1"/>
+          <w:sz w:val="16"/>
+          <w:szCs w:val="16"/>
+        </w:rPr>
+      </w:pPr>
+      <w:r>
+        <w:rPr>
+          <w:rFonts w:ascii="Times New Roman" w:hAnsi="Times New Roman" w:cs="Times New Roman"/>
+          <w:color w:val="000000" w:themeColor="text1"/>
+          <w:sz w:val="16"/>
+          <w:szCs w:val="16"/>
+        </w:rPr>
+        <w:t>Mental model of what to build</w:t>
+      </w:r>
+    </w:p>
+    <w:p>
+      <w:pPr>
+        <w:pStyle w:val="ListParagraph"/>
+        <w:numPr>
+          <w:ilvl w:val="0"/>
+          <w:numId w:val="8"/>
+        </w:numPr>
+        <w:jc w:val="both"/>
+        <w:rPr>
+          <w:rFonts w:ascii="Times New Roman" w:hAnsi="Times New Roman" w:cs="Times New Roman"/>
+          <w:color w:val="000000" w:themeColor="text1"/>
+          <w:sz w:val="16"/>
+          <w:szCs w:val="16"/>
+        </w:rPr>
+      </w:pPr>
+      <w:r>
+        <w:rPr>
+          <w:rFonts w:ascii="Times New Roman" w:hAnsi="Times New Roman" w:cs="Times New Roman"/>
+          <w:color w:val="000000" w:themeColor="text1"/>
+          <w:sz w:val="16"/>
+          <w:szCs w:val="16"/>
+        </w:rPr>
+        <w:t>Reduce cost and risks</w:t>
+      </w:r>
+    </w:p>
+    <w:p>
+      <w:pPr>
+        <w:pStyle w:val="ListParagraph"/>
+        <w:numPr>
+          <w:ilvl w:val="0"/>
+          <w:numId w:val="8"/>
+        </w:numPr>
+        <w:jc w:val="both"/>
+        <w:rPr>
+          <w:rFonts w:ascii="Times New Roman" w:hAnsi="Times New Roman" w:cs="Times New Roman"/>
+          <w:color w:val="000000" w:themeColor="text1"/>
+          <w:sz w:val="16"/>
+          <w:szCs w:val="16"/>
+        </w:rPr>
+      </w:pPr>
+      <w:r>
+        <w:rPr>
+          <w:rFonts w:ascii="Times New Roman" w:hAnsi="Times New Roman" w:cs="Times New Roman"/>
+          <w:color w:val="000000" w:themeColor="text1"/>
+          <w:sz w:val="16"/>
+          <w:szCs w:val="16"/>
+        </w:rPr>
+        <w:t>Query uability and performance</w:t>
+      </w:r>
+    </w:p>
+    <w:p>
+      <w:pPr>
+        <w:pStyle w:val="ListParagraph"/>
+        <w:jc w:val="both"/>
+        <w:rPr>
+          <w:rFonts w:ascii="Times New Roman" w:hAnsi="Times New Roman" w:cs="Times New Roman"/>
+          <w:b/>
+          <w:bCs/>
+          <w:color w:val="000000" w:themeColor="text1"/>
+          <w:sz w:val="16"/>
+          <w:szCs w:val="16"/>
+        </w:rPr>
+      </w:pPr>
+    </w:p>
+    <w:p>
+      <w:pPr>
+        <w:pStyle w:val="ListParagraph"/>
+        <w:jc w:val="both"/>
+        <w:rPr>
+          <w:rFonts w:ascii="Times New Roman" w:hAnsi="Times New Roman" w:cs="Times New Roman"/>
+          <w:b/>
+          <w:bCs/>
+          <w:color w:val="000000" w:themeColor="text1"/>
+          <w:sz w:val="16"/>
+          <w:szCs w:val="16"/>
+        </w:rPr>
+      </w:pPr>
+    </w:p>
+    <w:p>
+      <w:pPr>
+        <w:jc w:val="both"/>
+        <w:rPr>
+          <w:rFonts w:ascii="Times New Roman" w:hAnsi="Times New Roman" w:cs="Times New Roman"/>
+          <w:color w:val="000000" w:themeColor="text1"/>
+          <w:sz w:val="16"/>
+          <w:szCs w:val="16"/>
+        </w:rPr>
+      </w:pPr>
+      <w:r>
+        <w:rPr>
+          <w:rFonts w:ascii="Times New Roman" w:hAnsi="Times New Roman" w:cs="Times New Roman"/>
+          <w:b/>
+          <w:bCs/>
+          <w:color w:val="000000" w:themeColor="text1"/>
+          <w:sz w:val="16"/>
+          <w:szCs w:val="16"/>
+          <w:u w:val="single"/>
+        </w:rPr>
+        <w:t>What is dimensional modelling:</w:t>
+      </w:r>
+      <w:r>
+        <w:rPr>
+          <w:rFonts w:ascii="-webkit-standard" w:hAnsi="-webkit-standard"/>
+          <w:color w:val="000000"/>
+          <w:sz w:val="27"/>
+          <w:szCs w:val="27"/>
+        </w:rPr>
+        <w:t xml:space="preserve"> </w:t>
+      </w:r>
+      <w:r>
+        <w:rPr>
+          <w:rFonts w:ascii="Times New Roman" w:hAnsi="Times New Roman" w:cs="Times New Roman"/>
+          <w:color w:val="000000" w:themeColor="text1"/>
+          <w:sz w:val="16"/>
+          <w:szCs w:val="16"/>
+        </w:rPr>
+        <w:t>Dimensional modeling is a way to design databases that makes it easier to analyze data</w:t>
+      </w:r>
+      <w:r>
+        <w:rPr>
+          <w:rFonts w:ascii="Times New Roman" w:hAnsi="Times New Roman" w:cs="Times New Roman"/>
+          <w:color w:val="000000" w:themeColor="text1"/>
+          <w:sz w:val="16"/>
+          <w:szCs w:val="16"/>
+        </w:rPr>
+        <w:t>. I</w:t>
+      </w:r>
+      <w:r>
+        <w:rPr>
+          <w:rFonts w:ascii="Times New Roman" w:hAnsi="Times New Roman" w:cs="Times New Roman"/>
+          <w:color w:val="000000" w:themeColor="text1"/>
+          <w:sz w:val="16"/>
+          <w:szCs w:val="16"/>
+        </w:rPr>
+        <w:t>t</w:t>
+      </w:r>
+      <w:r>
+        <w:rPr>
+          <w:rFonts w:ascii="Times New Roman" w:hAnsi="Times New Roman" w:cs="Times New Roman"/>
+          <w:color w:val="000000" w:themeColor="text1"/>
+          <w:sz w:val="16"/>
+          <w:szCs w:val="16"/>
+        </w:rPr>
+        <w:t>’</w:t>
+      </w:r>
+      <w:r>
+        <w:rPr>
+          <w:rFonts w:ascii="Times New Roman" w:hAnsi="Times New Roman" w:cs="Times New Roman"/>
+          <w:color w:val="000000" w:themeColor="text1"/>
+          <w:sz w:val="16"/>
+          <w:szCs w:val="16"/>
+        </w:rPr>
+        <w:t>s especially useful for data warehouses, which are large databases that store information from different sources and are used for reporting and analysis</w:t>
+      </w:r>
+      <w:r>
+        <w:rPr>
+          <w:rFonts w:ascii="Times New Roman" w:hAnsi="Times New Roman" w:cs="Times New Roman"/>
+          <w:color w:val="000000" w:themeColor="text1"/>
+          <w:sz w:val="16"/>
+          <w:szCs w:val="16"/>
+        </w:rPr>
+        <w:t>.</w:t>
+      </w:r>
+    </w:p>
+    <w:p>
+      <w:pPr>
+        <w:jc w:val="both"/>
+        <w:rPr>
+          <w:rFonts w:ascii="Times New Roman" w:hAnsi="Times New Roman" w:cs="Times New Roman"/>
+          <w:color w:val="000000" w:themeColor="text1"/>
+          <w:sz w:val="16"/>
+          <w:szCs w:val="16"/>
+        </w:rPr>
+      </w:pPr>
+      <w:r>
+        <w:rPr>
+          <w:rFonts w:ascii="Times New Roman" w:hAnsi="Times New Roman" w:cs="Times New Roman"/>
+          <w:color w:val="000000" w:themeColor="text1"/>
+          <w:sz w:val="16"/>
+          <w:szCs w:val="16"/>
+        </w:rPr>
+        <w:t xml:space="preserve">Facts: </w:t>
+      </w:r>
+      <w:r>
+        <w:rPr>
+          <w:rFonts w:ascii="Times New Roman" w:hAnsi="Times New Roman" w:cs="Times New Roman"/>
+          <w:color w:val="000000" w:themeColor="text1"/>
+          <w:sz w:val="16"/>
+          <w:szCs w:val="16"/>
+        </w:rPr>
+        <w:t>measurements you want to analyze.</w:t>
+      </w:r>
+      <w:r>
+        <w:rPr>
+          <w:rFonts w:ascii="Times New Roman" w:hAnsi="Times New Roman" w:cs="Times New Roman"/>
+          <w:color w:val="000000" w:themeColor="text1"/>
+          <w:sz w:val="16"/>
+          <w:szCs w:val="16"/>
+        </w:rPr>
+        <w:t xml:space="preserve"> </w:t>
+      </w:r>
+      <w:r>
+        <w:rPr>
+          <w:rFonts w:ascii="Times New Roman" w:hAnsi="Times New Roman" w:cs="Times New Roman"/>
+          <w:color w:val="000000" w:themeColor="text1"/>
+          <w:sz w:val="16"/>
+          <w:szCs w:val="16"/>
+        </w:rPr>
+        <w:t>fact table represents each row is transaction</w:t>
+      </w:r>
+    </w:p>
+    <w:p>
+      <w:pPr>
+        <w:jc w:val="both"/>
+        <w:rPr>
+          <w:rFonts w:ascii="Times New Roman" w:hAnsi="Times New Roman" w:cs="Times New Roman"/>
+          <w:color w:val="000000" w:themeColor="text1"/>
+          <w:sz w:val="16"/>
+          <w:szCs w:val="16"/>
+        </w:rPr>
+      </w:pPr>
+      <w:r>
+        <w:rPr>
+          <w:rFonts w:ascii="Times New Roman" w:hAnsi="Times New Roman" w:cs="Times New Roman"/>
+          <w:color w:val="000000" w:themeColor="text1"/>
+          <w:sz w:val="16"/>
+          <w:szCs w:val="16"/>
+        </w:rPr>
+        <w:t>Dimension</w:t>
+      </w:r>
+      <w:r>
+        <w:rPr>
+          <w:rFonts w:ascii="Times New Roman" w:hAnsi="Times New Roman" w:cs="Times New Roman"/>
+          <w:color w:val="000000" w:themeColor="text1"/>
+          <w:sz w:val="16"/>
+          <w:szCs w:val="16"/>
+        </w:rPr>
+        <w:t xml:space="preserve">: </w:t>
+      </w:r>
+      <w:r>
+        <w:rPr>
+          <w:rFonts w:ascii="Times New Roman" w:hAnsi="Times New Roman" w:cs="Times New Roman"/>
+          <w:color w:val="000000" w:themeColor="text1"/>
+          <w:sz w:val="16"/>
+          <w:szCs w:val="16"/>
+        </w:rPr>
+        <w:t>Dimensions provide context to the facts</w:t>
+      </w:r>
+      <w:r>
+        <w:rPr>
+          <w:rFonts w:ascii="Times New Roman" w:hAnsi="Times New Roman" w:cs="Times New Roman"/>
+          <w:color w:val="000000" w:themeColor="text1"/>
+          <w:sz w:val="16"/>
+          <w:szCs w:val="16"/>
+        </w:rPr>
+        <w:t>. Fact table enrich by dimensions.</w:t>
+      </w:r>
+    </w:p>
+    <w:p>
+      <w:pPr>
+        <w:jc w:val="both"/>
+        <w:rPr>
+          <w:rFonts w:ascii="Times New Roman" w:hAnsi="Times New Roman" w:cs="Times New Roman"/>
+          <w:b/>
+          <w:bCs/>
+          <w:color w:val="000000" w:themeColor="text1"/>
+          <w:sz w:val="16"/>
+          <w:szCs w:val="16"/>
+          <w:u w:val="single"/>
+        </w:rPr>
+      </w:pPr>
+    </w:p>
+    <w:p>
+      <w:pPr>
+        <w:jc w:val="both"/>
+        <w:rPr>
+          <w:rFonts w:ascii="Times New Roman" w:hAnsi="Times New Roman" w:cs="Times New Roman"/>
+          <w:b/>
+          <w:bCs/>
+          <w:color w:val="000000" w:themeColor="text1"/>
+          <w:sz w:val="16"/>
+          <w:szCs w:val="16"/>
+          <w:u w:val="single"/>
+        </w:rPr>
+      </w:pPr>
+      <w:r>
+        <w:rPr>
+          <w:rFonts w:ascii="Times New Roman" w:hAnsi="Times New Roman" w:cs="Times New Roman"/>
+          <w:b/>
+          <w:bCs/>
+          <w:color w:val="000000" w:themeColor="text1"/>
+          <w:sz w:val="16"/>
+          <w:szCs w:val="16"/>
+          <w:u w:val="single"/>
+        </w:rPr>
+        <w:t>4 steps of dimensional modelling:</w:t>
+      </w:r>
+    </w:p>
+    <w:p>
+      <w:pPr>
+        <w:pStyle w:val="ListParagraph"/>
+        <w:numPr>
+          <w:ilvl w:val="0"/>
+          <w:numId w:val="9"/>
+        </w:numPr>
+        <w:jc w:val="both"/>
+        <w:rPr>
+          <w:rFonts w:ascii="Times New Roman" w:hAnsi="Times New Roman" w:cs="Times New Roman"/>
+          <w:color w:val="000000" w:themeColor="text1"/>
+          <w:sz w:val="16"/>
+          <w:szCs w:val="16"/>
+        </w:rPr>
+      </w:pPr>
+      <w:r>
+        <w:rPr>
+          <w:rFonts w:ascii="Times New Roman" w:hAnsi="Times New Roman" w:cs="Times New Roman"/>
+          <w:color w:val="000000" w:themeColor="text1"/>
+          <w:sz w:val="16"/>
+          <w:szCs w:val="16"/>
+        </w:rPr>
+        <w:t>Find the bussiness process: achieve specific goals</w:t>
+      </w:r>
+    </w:p>
+    <w:p>
+      <w:pPr>
+        <w:pStyle w:val="ListParagraph"/>
+        <w:numPr>
+          <w:ilvl w:val="0"/>
+          <w:numId w:val="9"/>
+        </w:numPr>
+        <w:jc w:val="both"/>
+        <w:rPr>
+          <w:rFonts w:ascii="Times New Roman" w:hAnsi="Times New Roman" w:cs="Times New Roman"/>
+          <w:color w:val="000000" w:themeColor="text1"/>
+          <w:sz w:val="16"/>
+          <w:szCs w:val="16"/>
+        </w:rPr>
+      </w:pPr>
+      <w:r>
+        <w:rPr>
+          <w:rFonts w:ascii="Times New Roman" w:hAnsi="Times New Roman" w:cs="Times New Roman"/>
+          <w:color w:val="000000" w:themeColor="text1"/>
+          <w:sz w:val="16"/>
+          <w:szCs w:val="16"/>
+        </w:rPr>
+        <w:t>Define the grain: more granular</w:t>
+      </w:r>
+      <w:r>
+        <w:rPr>
+          <w:rFonts w:ascii="Times New Roman" w:hAnsi="Times New Roman" w:cs="Times New Roman"/>
+          <w:color w:val="000000" w:themeColor="text1"/>
+          <w:sz w:val="16"/>
+          <w:szCs w:val="16"/>
+        </w:rPr>
+        <w:t>,</w:t>
+      </w:r>
+      <w:r>
+        <w:rPr>
+          <w:rFonts w:ascii="Times New Roman" w:hAnsi="Times New Roman" w:cs="Times New Roman"/>
+          <w:color w:val="000000" w:themeColor="text1"/>
+          <w:sz w:val="16"/>
+          <w:szCs w:val="16"/>
+        </w:rPr>
+        <w:t xml:space="preserve"> the better</w:t>
+      </w:r>
+      <w:r>
+        <w:rPr>
+          <w:rFonts w:ascii="Times New Roman" w:hAnsi="Times New Roman" w:cs="Times New Roman"/>
+          <w:color w:val="000000" w:themeColor="text1"/>
+          <w:sz w:val="16"/>
+          <w:szCs w:val="16"/>
+        </w:rPr>
+        <w:t>(atomic grain, transcational grain)</w:t>
+      </w:r>
+      <w:r>
+        <w:rPr>
+          <w:rFonts w:ascii="Times New Roman" w:hAnsi="Times New Roman" w:cs="Times New Roman"/>
+          <w:color w:val="000000" w:themeColor="text1"/>
+          <w:sz w:val="16"/>
+          <w:szCs w:val="16"/>
+        </w:rPr>
+        <w:t>. How should one row look like</w:t>
+      </w:r>
+    </w:p>
+    <w:p>
+      <w:pPr>
+        <w:pStyle w:val="ListParagraph"/>
+        <w:numPr>
+          <w:ilvl w:val="0"/>
+          <w:numId w:val="9"/>
+        </w:numPr>
+        <w:jc w:val="both"/>
+        <w:rPr>
+          <w:rFonts w:ascii="Times New Roman" w:hAnsi="Times New Roman" w:cs="Times New Roman"/>
+          <w:color w:val="000000" w:themeColor="text1"/>
+          <w:sz w:val="16"/>
+          <w:szCs w:val="16"/>
+        </w:rPr>
+      </w:pPr>
+      <w:r>
+        <w:rPr>
+          <w:rFonts w:ascii="Times New Roman" w:hAnsi="Times New Roman" w:cs="Times New Roman"/>
+          <w:color w:val="000000" w:themeColor="text1"/>
+          <w:sz w:val="16"/>
+          <w:szCs w:val="16"/>
+        </w:rPr>
+        <w:t>Identify the dimension</w:t>
+      </w:r>
+    </w:p>
+    <w:p>
+      <w:pPr>
+        <w:pStyle w:val="ListParagraph"/>
+        <w:numPr>
+          <w:ilvl w:val="0"/>
+          <w:numId w:val="9"/>
+        </w:numPr>
+        <w:jc w:val="both"/>
+        <w:rPr>
+          <w:rFonts w:ascii="Times New Roman" w:hAnsi="Times New Roman" w:cs="Times New Roman"/>
+          <w:color w:val="000000" w:themeColor="text1"/>
+          <w:sz w:val="16"/>
+          <w:szCs w:val="16"/>
+        </w:rPr>
+      </w:pPr>
+      <w:r>
+        <w:rPr>
+          <w:rFonts w:ascii="Times New Roman" w:hAnsi="Times New Roman" w:cs="Times New Roman"/>
+          <w:color w:val="000000" w:themeColor="text1"/>
+          <w:sz w:val="16"/>
+          <w:szCs w:val="16"/>
+        </w:rPr>
+        <w:t>Identify facts</w:t>
+      </w:r>
+    </w:p>
+    <w:p>
+      <w:pPr>
+        <w:jc w:val="both"/>
+        <w:rPr>
+          <w:rFonts w:ascii="Times New Roman" w:hAnsi="Times New Roman" w:cs="Times New Roman"/>
+          <w:color w:val="000000" w:themeColor="text1"/>
+          <w:sz w:val="16"/>
+          <w:szCs w:val="16"/>
+        </w:rPr>
+      </w:pPr>
+    </w:p>
+    <w:p>
+      <w:pPr>
+        <w:jc w:val="both"/>
+        <w:rPr>
+          <w:rFonts w:ascii="Times New Roman" w:hAnsi="Times New Roman" w:cs="Times New Roman"/>
+          <w:color w:val="000000" w:themeColor="text1"/>
+          <w:sz w:val="16"/>
+          <w:szCs w:val="16"/>
+        </w:rPr>
+      </w:pPr>
+    </w:p>
+    <w:p>
+      <w:pPr>
+        <w:pStyle w:val="ListParagraph"/>
+        <w:jc w:val="both"/>
+        <w:rPr>
+          <w:rFonts w:ascii="Times New Roman" w:hAnsi="Times New Roman" w:cs="Times New Roman"/>
+          <w:b/>
+          <w:bCs/>
+          <w:color w:val="000000" w:themeColor="text1"/>
+          <w:sz w:val="16"/>
+          <w:szCs w:val="16"/>
+        </w:rPr>
+      </w:pPr>
+    </w:p>
+    <w:p>
+      <w:pPr>
+        <w:jc w:val="both"/>
+        <w:rPr>
+          <w:rFonts w:ascii="Times New Roman" w:hAnsi="Times New Roman" w:cs="Times New Roman"/>
+          <w:b/>
+          <w:bCs/>
+          <w:color w:val="000000" w:themeColor="text1"/>
+          <w:sz w:val="16"/>
+          <w:szCs w:val="16"/>
+        </w:rPr>
+      </w:pPr>
+    </w:p>
+    <w:p>
+      <w:pPr>
+        <w:jc w:val="both"/>
+        <w:rPr>
+          <w:rFonts w:ascii="Times New Roman" w:hAnsi="Times New Roman" w:cs="Times New Roman"/>
+          <w:b/>
+          <w:bCs/>
+          <w:color w:val="FF0000"/>
+          <w:sz w:val="16"/>
+          <w:szCs w:val="16"/>
+        </w:rPr>
+      </w:pPr>
     </w:p>
     <w:p>
       <w:pPr>
@@ -11273,8 +14352,8 @@
         <w:tblLook w:val="04A0" w:firstRow="1" w:lastRow="0" w:firstColumn="1" w:lastColumn="0" w:noHBand="0" w:noVBand="1"/>
       </w:tblPr>
       <w:tblGrid>
-        <w:gridCol w:w="1589"/>
-        <w:gridCol w:w="7427"/>
+        <w:gridCol w:w="1523"/>
+        <w:gridCol w:w="7493"/>
       </w:tblGrid>
       <w:tr>
         <w:tc>
@@ -11286,7 +14365,7 @@
               <w:jc w:val="both"/>
               <w:rPr>
                 <w:rFonts w:ascii="Times New Roman" w:hAnsi="Times New Roman" w:cs="Times New Roman"/>
-                <w:color w:val="FF0000"/>
+                <w:color w:val="000000" w:themeColor="text1"/>
                 <w:sz w:val="16"/>
                 <w:szCs w:val="16"/>
               </w:rPr>
@@ -11390,9 +14469,7 @@
               <w:jc w:val="both"/>
               <w:rPr>
                 <w:rFonts w:ascii="Times New Roman" w:hAnsi="Times New Roman" w:cs="Times New Roman"/>
-                <w:b/>
-                <w:bCs/>
-                <w:color w:val="FF0000"/>
+                <w:color w:val="000000" w:themeColor="text1"/>
                 <w:sz w:val="16"/>
                 <w:szCs w:val="16"/>
               </w:rPr>
@@ -11400,9 +14477,7 @@
             <w:r>
               <w:rPr>
                 <w:rFonts w:ascii="Times New Roman" w:hAnsi="Times New Roman" w:cs="Times New Roman"/>
-                <w:b/>
-                <w:bCs/>
-                <w:color w:val="FF0000"/>
+                <w:color w:val="000000" w:themeColor="text1"/>
                 <w:sz w:val="16"/>
                 <w:szCs w:val="16"/>
               </w:rPr>
@@ -11419,9 +14494,7 @@
               <w:jc w:val="both"/>
               <w:rPr>
                 <w:rFonts w:ascii="Times New Roman" w:hAnsi="Times New Roman" w:cs="Times New Roman"/>
-                <w:b/>
-                <w:bCs/>
-                <w:color w:val="FF0000"/>
+                <w:color w:val="000000" w:themeColor="text1"/>
                 <w:sz w:val="16"/>
                 <w:szCs w:val="16"/>
               </w:rPr>
@@ -11429,9 +14502,7 @@
             <w:r>
               <w:rPr>
                 <w:rFonts w:ascii="Times New Roman" w:hAnsi="Times New Roman" w:cs="Times New Roman"/>
-                <w:b/>
-                <w:bCs/>
-                <w:color w:val="FF0000"/>
+                <w:color w:val="000000" w:themeColor="text1"/>
                 <w:sz w:val="16"/>
                 <w:szCs w:val="16"/>
               </w:rPr>
@@ -11450,9 +14521,7 @@
               <w:jc w:val="both"/>
               <w:rPr>
                 <w:rFonts w:ascii="Times New Roman" w:hAnsi="Times New Roman" w:cs="Times New Roman"/>
-                <w:b/>
-                <w:bCs/>
-                <w:color w:val="FF0000"/>
+                <w:color w:val="000000" w:themeColor="text1"/>
                 <w:sz w:val="16"/>
                 <w:szCs w:val="16"/>
               </w:rPr>
@@ -11460,9 +14529,7 @@
             <w:r>
               <w:rPr>
                 <w:rFonts w:ascii="Times New Roman" w:hAnsi="Times New Roman" w:cs="Times New Roman"/>
-                <w:b/>
-                <w:bCs/>
-                <w:color w:val="FF0000"/>
+                <w:color w:val="000000" w:themeColor="text1"/>
                 <w:sz w:val="16"/>
                 <w:szCs w:val="16"/>
               </w:rPr>
@@ -11479,9 +14546,7 @@
               <w:jc w:val="both"/>
               <w:rPr>
                 <w:rFonts w:ascii="Times New Roman" w:hAnsi="Times New Roman" w:cs="Times New Roman"/>
-                <w:b/>
-                <w:bCs/>
-                <w:color w:val="FF0000"/>
+                <w:color w:val="000000" w:themeColor="text1"/>
                 <w:sz w:val="16"/>
                 <w:szCs w:val="16"/>
               </w:rPr>
@@ -11489,9 +14554,7 @@
             <w:r>
               <w:rPr>
                 <w:rFonts w:ascii="Times New Roman" w:hAnsi="Times New Roman" w:cs="Times New Roman"/>
-                <w:b/>
-                <w:bCs/>
-                <w:color w:val="FF0000"/>
+                <w:color w:val="000000" w:themeColor="text1"/>
                 <w:sz w:val="16"/>
                 <w:szCs w:val="16"/>
               </w:rPr>
@@ -11510,9 +14573,7 @@
               <w:jc w:val="both"/>
               <w:rPr>
                 <w:rFonts w:ascii="Times New Roman" w:hAnsi="Times New Roman" w:cs="Times New Roman"/>
-                <w:b/>
-                <w:bCs/>
-                <w:color w:val="FF0000"/>
+                <w:color w:val="000000" w:themeColor="text1"/>
                 <w:sz w:val="16"/>
                 <w:szCs w:val="16"/>
               </w:rPr>
@@ -11520,9 +14581,7 @@
             <w:r>
               <w:rPr>
                 <w:rFonts w:ascii="Times New Roman" w:hAnsi="Times New Roman" w:cs="Times New Roman"/>
-                <w:b/>
-                <w:bCs/>
-                <w:color w:val="FF0000"/>
+                <w:color w:val="000000" w:themeColor="text1"/>
                 <w:sz w:val="16"/>
                 <w:szCs w:val="16"/>
               </w:rPr>
@@ -11539,9 +14598,7 @@
               <w:jc w:val="both"/>
               <w:rPr>
                 <w:rFonts w:ascii="Times New Roman" w:hAnsi="Times New Roman" w:cs="Times New Roman"/>
-                <w:b/>
-                <w:bCs/>
-                <w:color w:val="FF0000"/>
+                <w:color w:val="000000" w:themeColor="text1"/>
                 <w:sz w:val="16"/>
                 <w:szCs w:val="16"/>
               </w:rPr>
@@ -11549,9 +14606,7 @@
             <w:r>
               <w:rPr>
                 <w:rFonts w:ascii="Times New Roman" w:hAnsi="Times New Roman" w:cs="Times New Roman"/>
-                <w:b/>
-                <w:bCs/>
-                <w:color w:val="FF0000"/>
+                <w:color w:val="000000" w:themeColor="text1"/>
                 <w:sz w:val="16"/>
                 <w:szCs w:val="16"/>
               </w:rPr>
@@ -11570,9 +14625,7 @@
               <w:jc w:val="both"/>
               <w:rPr>
                 <w:rFonts w:ascii="Times New Roman" w:hAnsi="Times New Roman" w:cs="Times New Roman"/>
-                <w:b/>
-                <w:bCs/>
-                <w:color w:val="FF0000"/>
+                <w:color w:val="000000" w:themeColor="text1"/>
                 <w:sz w:val="16"/>
                 <w:szCs w:val="16"/>
               </w:rPr>
@@ -11580,9 +14633,7 @@
             <w:r>
               <w:rPr>
                 <w:rFonts w:ascii="Times New Roman" w:hAnsi="Times New Roman" w:cs="Times New Roman"/>
-                <w:b/>
-                <w:bCs/>
-                <w:color w:val="FF0000"/>
+                <w:color w:val="000000" w:themeColor="text1"/>
                 <w:sz w:val="16"/>
                 <w:szCs w:val="16"/>
               </w:rPr>
@@ -11599,9 +14650,7 @@
               <w:jc w:val="both"/>
               <w:rPr>
                 <w:rFonts w:ascii="Times New Roman" w:hAnsi="Times New Roman" w:cs="Times New Roman"/>
-                <w:b/>
-                <w:bCs/>
-                <w:color w:val="FF0000"/>
+                <w:color w:val="000000" w:themeColor="text1"/>
                 <w:sz w:val="16"/>
                 <w:szCs w:val="16"/>
               </w:rPr>
@@ -11609,9 +14658,7 @@
             <w:r>
               <w:rPr>
                 <w:rFonts w:ascii="Times New Roman" w:hAnsi="Times New Roman" w:cs="Times New Roman"/>
-                <w:b/>
-                <w:bCs/>
-                <w:color w:val="FF0000"/>
+                <w:color w:val="000000" w:themeColor="text1"/>
                 <w:sz w:val="16"/>
                 <w:szCs w:val="16"/>
               </w:rPr>
@@ -11630,9 +14677,7 @@
               <w:jc w:val="both"/>
               <w:rPr>
                 <w:rFonts w:ascii="Times New Roman" w:hAnsi="Times New Roman" w:cs="Times New Roman"/>
-                <w:b/>
-                <w:bCs/>
-                <w:color w:val="FF0000"/>
+                <w:color w:val="000000" w:themeColor="text1"/>
                 <w:sz w:val="16"/>
                 <w:szCs w:val="16"/>
               </w:rPr>
@@ -11640,9 +14685,7 @@
             <w:r>
               <w:rPr>
                 <w:rFonts w:ascii="Times New Roman" w:hAnsi="Times New Roman" w:cs="Times New Roman"/>
-                <w:b/>
-                <w:bCs/>
-                <w:color w:val="FF0000"/>
+                <w:color w:val="000000" w:themeColor="text1"/>
                 <w:sz w:val="16"/>
                 <w:szCs w:val="16"/>
               </w:rPr>
@@ -11659,9 +14702,7 @@
               <w:jc w:val="both"/>
               <w:rPr>
                 <w:rFonts w:ascii="Times New Roman" w:hAnsi="Times New Roman" w:cs="Times New Roman"/>
-                <w:b/>
-                <w:bCs/>
-                <w:color w:val="FF0000"/>
+                <w:color w:val="000000" w:themeColor="text1"/>
                 <w:sz w:val="16"/>
                 <w:szCs w:val="16"/>
               </w:rPr>
@@ -11669,9 +14710,7 @@
             <w:r>
               <w:rPr>
                 <w:rFonts w:ascii="Times New Roman" w:hAnsi="Times New Roman" w:cs="Times New Roman"/>
-                <w:b/>
-                <w:bCs/>
-                <w:color w:val="FF0000"/>
+                <w:color w:val="000000" w:themeColor="text1"/>
                 <w:sz w:val="16"/>
                 <w:szCs w:val="16"/>
               </w:rPr>
@@ -11690,9 +14729,7 @@
               <w:jc w:val="both"/>
               <w:rPr>
                 <w:rFonts w:ascii="Times New Roman" w:hAnsi="Times New Roman" w:cs="Times New Roman"/>
-                <w:b/>
-                <w:bCs/>
-                <w:color w:val="FF0000"/>
+                <w:color w:val="000000" w:themeColor="text1"/>
                 <w:sz w:val="16"/>
                 <w:szCs w:val="16"/>
               </w:rPr>
@@ -11700,9 +14737,7 @@
             <w:r>
               <w:rPr>
                 <w:rFonts w:ascii="Times New Roman" w:hAnsi="Times New Roman" w:cs="Times New Roman"/>
-                <w:b/>
-                <w:bCs/>
-                <w:color w:val="FF0000"/>
+                <w:color w:val="000000" w:themeColor="text1"/>
                 <w:sz w:val="16"/>
                 <w:szCs w:val="16"/>
               </w:rPr>
@@ -11719,9 +14754,7 @@
               <w:jc w:val="both"/>
               <w:rPr>
                 <w:rFonts w:ascii="Times New Roman" w:hAnsi="Times New Roman" w:cs="Times New Roman"/>
-                <w:b/>
-                <w:bCs/>
-                <w:color w:val="FF0000"/>
+                <w:color w:val="000000" w:themeColor="text1"/>
                 <w:sz w:val="16"/>
                 <w:szCs w:val="16"/>
               </w:rPr>
@@ -11729,9 +14762,7 @@
             <w:r>
               <w:rPr>
                 <w:rFonts w:ascii="Times New Roman" w:hAnsi="Times New Roman" w:cs="Times New Roman"/>
-                <w:b/>
-                <w:bCs/>
-                <w:color w:val="FF0000"/>
+                <w:color w:val="000000" w:themeColor="text1"/>
                 <w:sz w:val="16"/>
                 <w:szCs w:val="16"/>
               </w:rPr>
@@ -11740,9 +14771,7 @@
             <w:r>
               <w:rPr>
                 <w:rFonts w:ascii="Times New Roman" w:hAnsi="Times New Roman" w:cs="Times New Roman"/>
-                <w:b/>
-                <w:bCs/>
-                <w:color w:val="FF0000"/>
+                <w:color w:val="000000" w:themeColor="text1"/>
                 <w:sz w:val="16"/>
                 <w:szCs w:val="16"/>
               </w:rPr>
@@ -12588,7 +15617,7 @@
   <w:abstractNum w:abstractNumId="0" w15:restartNumberingAfterBreak="0">
     <w:nsid w:val="0F277CB4"/>
     <w:multiLevelType w:val="hybridMultilevel"/>
-    <w:tmpl w:val="D602C1A4"/>
+    <w:tmpl w:val="C54C8922"/>
     <w:lvl w:ilvl="0" w:tplc="08090001">
       <w:start w:val="1"/>
       <w:numFmt w:val="bullet"/>
@@ -12925,6 +15954,95 @@
     </w:lvl>
   </w:abstractNum>
   <w:abstractNum w:abstractNumId="3" w15:restartNumberingAfterBreak="0">
+    <w:nsid w:val="3C4D1779"/>
+    <w:multiLevelType w:val="hybridMultilevel"/>
+    <w:tmpl w:val="9298447A"/>
+    <w:lvl w:ilvl="0" w:tplc="0809000F">
+      <w:start w:val="1"/>
+      <w:numFmt w:val="decimal"/>
+      <w:lvlText w:val="%1."/>
+      <w:lvlJc w:val="left"/>
+      <w:pPr>
+        <w:ind w:left="720" w:hanging="360"/>
+      </w:pPr>
+      <w:rPr>
+        <w:rFonts w:hint="default"/>
+      </w:rPr>
+    </w:lvl>
+    <w:lvl w:ilvl="1" w:tplc="08090019" w:tentative="1">
+      <w:start w:val="1"/>
+      <w:numFmt w:val="lowerLetter"/>
+      <w:lvlText w:val="%2."/>
+      <w:lvlJc w:val="left"/>
+      <w:pPr>
+        <w:ind w:left="1440" w:hanging="360"/>
+      </w:pPr>
+    </w:lvl>
+    <w:lvl w:ilvl="2" w:tplc="0809001B" w:tentative="1">
+      <w:start w:val="1"/>
+      <w:numFmt w:val="lowerRoman"/>
+      <w:lvlText w:val="%3."/>
+      <w:lvlJc w:val="right"/>
+      <w:pPr>
+        <w:ind w:left="2160" w:hanging="180"/>
+      </w:pPr>
+    </w:lvl>
+    <w:lvl w:ilvl="3" w:tplc="0809000F" w:tentative="1">
+      <w:start w:val="1"/>
+      <w:numFmt w:val="decimal"/>
+      <w:lvlText w:val="%4."/>
+      <w:lvlJc w:val="left"/>
+      <w:pPr>
+        <w:ind w:left="2880" w:hanging="360"/>
+      </w:pPr>
+    </w:lvl>
+    <w:lvl w:ilvl="4" w:tplc="08090019" w:tentative="1">
+      <w:start w:val="1"/>
+      <w:numFmt w:val="lowerLetter"/>
+      <w:lvlText w:val="%5."/>
+      <w:lvlJc w:val="left"/>
+      <w:pPr>
+        <w:ind w:left="3600" w:hanging="360"/>
+      </w:pPr>
+    </w:lvl>
+    <w:lvl w:ilvl="5" w:tplc="0809001B" w:tentative="1">
+      <w:start w:val="1"/>
+      <w:numFmt w:val="lowerRoman"/>
+      <w:lvlText w:val="%6."/>
+      <w:lvlJc w:val="right"/>
+      <w:pPr>
+        <w:ind w:left="4320" w:hanging="180"/>
+      </w:pPr>
+    </w:lvl>
+    <w:lvl w:ilvl="6" w:tplc="0809000F" w:tentative="1">
+      <w:start w:val="1"/>
+      <w:numFmt w:val="decimal"/>
+      <w:lvlText w:val="%7."/>
+      <w:lvlJc w:val="left"/>
+      <w:pPr>
+        <w:ind w:left="5040" w:hanging="360"/>
+      </w:pPr>
+    </w:lvl>
+    <w:lvl w:ilvl="7" w:tplc="08090019" w:tentative="1">
+      <w:start w:val="1"/>
+      <w:numFmt w:val="lowerLetter"/>
+      <w:lvlText w:val="%8."/>
+      <w:lvlJc w:val="left"/>
+      <w:pPr>
+        <w:ind w:left="5760" w:hanging="360"/>
+      </w:pPr>
+    </w:lvl>
+    <w:lvl w:ilvl="8" w:tplc="0809001B" w:tentative="1">
+      <w:start w:val="1"/>
+      <w:numFmt w:val="lowerRoman"/>
+      <w:lvlText w:val="%9."/>
+      <w:lvlJc w:val="right"/>
+      <w:pPr>
+        <w:ind w:left="6480" w:hanging="180"/>
+      </w:pPr>
+    </w:lvl>
+  </w:abstractNum>
+  <w:abstractNum w:abstractNumId="4" w15:restartNumberingAfterBreak="0">
     <w:nsid w:val="49F62198"/>
     <w:multiLevelType w:val="hybridMultilevel"/>
     <w:tmpl w:val="F7B81478"/>
@@ -13037,7 +16155,7 @@
       </w:rPr>
     </w:lvl>
   </w:abstractNum>
-  <w:abstractNum w:abstractNumId="4" w15:restartNumberingAfterBreak="0">
+  <w:abstractNum w:abstractNumId="5" w15:restartNumberingAfterBreak="0">
     <w:nsid w:val="4E2935F7"/>
     <w:multiLevelType w:val="hybridMultilevel"/>
     <w:tmpl w:val="060A2DA8"/>
@@ -13150,7 +16268,7 @@
       </w:rPr>
     </w:lvl>
   </w:abstractNum>
-  <w:abstractNum w:abstractNumId="5" w15:restartNumberingAfterBreak="0">
+  <w:abstractNum w:abstractNumId="6" w15:restartNumberingAfterBreak="0">
     <w:nsid w:val="5F517387"/>
     <w:multiLevelType w:val="multilevel"/>
     <w:tmpl w:val="8932ABB4"/>
@@ -13299,7 +16417,7 @@
       </w:rPr>
     </w:lvl>
   </w:abstractNum>
-  <w:abstractNum w:abstractNumId="6" w15:restartNumberingAfterBreak="0">
+  <w:abstractNum w:abstractNumId="7" w15:restartNumberingAfterBreak="0">
     <w:nsid w:val="79BE4A61"/>
     <w:multiLevelType w:val="hybridMultilevel"/>
     <w:tmpl w:val="664E5E4A"/>
@@ -13388,7 +16506,7 @@
       </w:pPr>
     </w:lvl>
   </w:abstractNum>
-  <w:abstractNum w:abstractNumId="7" w15:restartNumberingAfterBreak="0">
+  <w:abstractNum w:abstractNumId="8" w15:restartNumberingAfterBreak="0">
     <w:nsid w:val="7BFC3C32"/>
     <w:multiLevelType w:val="hybridMultilevel"/>
     <w:tmpl w:val="F13AE4BE"/>
@@ -13505,25 +16623,28 @@
     <w:abstractNumId w:val="1"/>
   </w:num>
   <w:num w:numId="2" w16cid:durableId="303628422">
-    <w:abstractNumId w:val="4"/>
+    <w:abstractNumId w:val="5"/>
   </w:num>
   <w:num w:numId="3" w16cid:durableId="1374769748">
-    <w:abstractNumId w:val="5"/>
+    <w:abstractNumId w:val="6"/>
   </w:num>
   <w:num w:numId="4" w16cid:durableId="1205096617">
     <w:abstractNumId w:val="2"/>
   </w:num>
   <w:num w:numId="5" w16cid:durableId="1214464319">
-    <w:abstractNumId w:val="6"/>
+    <w:abstractNumId w:val="7"/>
   </w:num>
   <w:num w:numId="6" w16cid:durableId="171340032">
-    <w:abstractNumId w:val="3"/>
+    <w:abstractNumId w:val="4"/>
   </w:num>
   <w:num w:numId="7" w16cid:durableId="2019119706">
-    <w:abstractNumId w:val="7"/>
+    <w:abstractNumId w:val="8"/>
   </w:num>
   <w:num w:numId="8" w16cid:durableId="2056813623">
     <w:abstractNumId w:val="0"/>
+  </w:num>
+  <w:num w:numId="9" w16cid:durableId="1055085878">
+    <w:abstractNumId w:val="3"/>
   </w:num>
 </w:numbering>
 </file>
@@ -14131,7 +17252,6 @@
   <w:style w:type="character" w:default="1" w:styleId="DefaultParagraphFont">
     <w:name w:val="Default Paragraph Font"/>
     <w:uiPriority w:val="1"/>
-    <w:semiHidden/>
     <w:unhideWhenUsed/>
   </w:style>
   <w:style w:type="table" w:default="1" w:styleId="TableNormal">

--- a/Data warehouse notes.docx
+++ b/Data warehouse notes.docx
@@ -11671,6 +11671,46 @@
           <w:szCs w:val="16"/>
         </w:rPr>
       </w:pPr>
+      <w:r>
+        <w:rPr>
+          <w:rFonts w:ascii="Times New Roman" w:hAnsi="Times New Roman" w:cs="Times New Roman"/>
+          <w:color w:val="000000" w:themeColor="text1"/>
+          <w:sz w:val="16"/>
+          <w:szCs w:val="16"/>
+        </w:rPr>
+        <w:t>uv pip freeze &gt; requirements.txt</w:t>
+      </w:r>
+    </w:p>
+    <w:p>
+      <w:pPr>
+        <w:jc w:val="both"/>
+        <w:rPr>
+          <w:rFonts w:ascii="Times New Roman" w:hAnsi="Times New Roman" w:cs="Times New Roman"/>
+          <w:color w:val="000000" w:themeColor="text1"/>
+          <w:sz w:val="16"/>
+          <w:szCs w:val="16"/>
+        </w:rPr>
+      </w:pPr>
+      <w:r>
+        <w:rPr>
+          <w:rFonts w:ascii="Times New Roman" w:hAnsi="Times New Roman" w:cs="Times New Roman"/>
+          <w:color w:val="000000" w:themeColor="text1"/>
+          <w:sz w:val="16"/>
+          <w:szCs w:val="16"/>
+        </w:rPr>
+        <w:t>uv pip install -r requirements.txt</w:t>
+      </w:r>
+    </w:p>
+    <w:p>
+      <w:pPr>
+        <w:jc w:val="both"/>
+        <w:rPr>
+          <w:rFonts w:ascii="Times New Roman" w:hAnsi="Times New Roman" w:cs="Times New Roman"/>
+          <w:color w:val="000000" w:themeColor="text1"/>
+          <w:sz w:val="16"/>
+          <w:szCs w:val="16"/>
+        </w:rPr>
+      </w:pPr>
     </w:p>
     <w:p>
       <w:pPr>
@@ -12644,6 +12684,7 @@
           <w:lang w:eastAsia="en-GB"/>
           <w14:ligatures w14:val="none"/>
         </w:rPr>
+        <w:lastRenderedPageBreak/>
         <w:t xml:space="preserve">    </w:t>
       </w:r>
       <w:r>
@@ -12734,7 +12775,6 @@
           <w:lang w:eastAsia="en-GB"/>
           <w14:ligatures w14:val="none"/>
         </w:rPr>
-        <w:lastRenderedPageBreak/>
         <w:t xml:space="preserve">        </w:t>
       </w:r>
       <w:r>
@@ -14040,25 +14080,7 @@
           <w:sz w:val="16"/>
           <w:szCs w:val="16"/>
         </w:rPr>
-        <w:t>Dimension</w:t>
-      </w:r>
-      <w:r>
-        <w:rPr>
-          <w:rFonts w:ascii="Times New Roman" w:hAnsi="Times New Roman" w:cs="Times New Roman"/>
-          <w:color w:val="000000" w:themeColor="text1"/>
-          <w:sz w:val="16"/>
-          <w:szCs w:val="16"/>
-        </w:rPr>
-        <w:t xml:space="preserve">: </w:t>
-      </w:r>
-      <w:r>
-        <w:rPr>
-          <w:rFonts w:ascii="Times New Roman" w:hAnsi="Times New Roman" w:cs="Times New Roman"/>
-          <w:color w:val="000000" w:themeColor="text1"/>
-          <w:sz w:val="16"/>
-          <w:szCs w:val="16"/>
-        </w:rPr>
-        <w:t>Dimensions provide context to the facts</w:t>
+        <w:t>Dimension: Dimensions provide context to the facts</w:t>
       </w:r>
       <w:r>
         <w:rPr>
@@ -14267,6 +14289,96 @@
           <w:szCs w:val="16"/>
         </w:rPr>
       </w:pPr>
+      <w:r>
+        <w:rPr>
+          <w:rFonts w:ascii="Times New Roman" w:hAnsi="Times New Roman" w:cs="Times New Roman"/>
+          <w:color w:val="000000" w:themeColor="text1"/>
+          <w:sz w:val="16"/>
+          <w:szCs w:val="16"/>
+        </w:rPr>
+        <w:lastRenderedPageBreak/>
+        <w:t>uv pip install dbt-snowflake</w:t>
+      </w:r>
+    </w:p>
+    <w:p>
+      <w:pPr>
+        <w:jc w:val="both"/>
+        <w:rPr>
+          <w:rFonts w:ascii="Times New Roman" w:hAnsi="Times New Roman" w:cs="Times New Roman"/>
+          <w:color w:val="000000" w:themeColor="text1"/>
+          <w:sz w:val="16"/>
+          <w:szCs w:val="16"/>
+        </w:rPr>
+      </w:pPr>
+      <w:r>
+        <w:rPr>
+          <w:rFonts w:ascii="Times New Roman" w:hAnsi="Times New Roman" w:cs="Times New Roman"/>
+          <w:color w:val="000000" w:themeColor="text1"/>
+          <w:sz w:val="16"/>
+          <w:szCs w:val="16"/>
+        </w:rPr>
+        <w:t>dbt init dbt_code</w:t>
+      </w:r>
+    </w:p>
+    <w:p>
+      <w:pPr>
+        <w:jc w:val="both"/>
+        <w:rPr>
+          <w:rFonts w:ascii="Times New Roman" w:hAnsi="Times New Roman" w:cs="Times New Roman"/>
+          <w:color w:val="000000" w:themeColor="text1"/>
+          <w:sz w:val="16"/>
+          <w:szCs w:val="16"/>
+        </w:rPr>
+      </w:pPr>
+      <w:r>
+        <w:rPr>
+          <w:rFonts w:ascii="Times New Roman" w:hAnsi="Times New Roman" w:cs="Times New Roman"/>
+          <w:color w:val="000000" w:themeColor="text1"/>
+          <w:sz w:val="16"/>
+          <w:szCs w:val="16"/>
+        </w:rPr>
+        <w:t>.dbt/profiles.yml</w:t>
+      </w:r>
+    </w:p>
+    <w:p>
+      <w:pPr>
+        <w:jc w:val="both"/>
+        <w:rPr>
+          <w:rFonts w:ascii="Times New Roman" w:hAnsi="Times New Roman" w:cs="Times New Roman"/>
+          <w:color w:val="000000" w:themeColor="text1"/>
+          <w:sz w:val="16"/>
+          <w:szCs w:val="16"/>
+        </w:rPr>
+      </w:pPr>
+      <w:r>
+        <w:rPr>
+          <w:rFonts w:ascii="Times New Roman" w:hAnsi="Times New Roman" w:cs="Times New Roman"/>
+          <w:color w:val="000000" w:themeColor="text1"/>
+          <w:sz w:val="16"/>
+          <w:szCs w:val="16"/>
+        </w:rPr>
+        <w:t>.dbt/profiles.yml</w:t>
+      </w:r>
+    </w:p>
+    <w:p>
+      <w:pPr>
+        <w:jc w:val="both"/>
+        <w:rPr>
+          <w:rFonts w:ascii="Times New Roman" w:hAnsi="Times New Roman" w:cs="Times New Roman"/>
+          <w:color w:val="000000" w:themeColor="text1"/>
+          <w:sz w:val="16"/>
+          <w:szCs w:val="16"/>
+        </w:rPr>
+      </w:pPr>
+      <w:r>
+        <w:rPr>
+          <w:rFonts w:ascii="Times New Roman" w:hAnsi="Times New Roman" w:cs="Times New Roman"/>
+          <w:color w:val="000000" w:themeColor="text1"/>
+          <w:sz w:val="16"/>
+          <w:szCs w:val="16"/>
+        </w:rPr>
+        <w:t>dbt debug</w:t>
+      </w:r>
     </w:p>
     <w:p>
       <w:pPr>

--- a/Data warehouse notes.docx
+++ b/Data warehouse notes.docx
@@ -11711,6 +11711,15 @@
           <w:szCs w:val="16"/>
         </w:rPr>
       </w:pPr>
+      <w:r>
+        <w:rPr>
+          <w:rFonts w:ascii="Times New Roman" w:hAnsi="Times New Roman" w:cs="Times New Roman"/>
+          <w:color w:val="000000" w:themeColor="text1"/>
+          <w:sz w:val="16"/>
+          <w:szCs w:val="16"/>
+        </w:rPr>
+        <w:t>open ~/.dbt/profiles.yml</w:t>
+      </w:r>
     </w:p>
     <w:p>
       <w:pPr>
@@ -15699,7 +15708,6 @@
           <w:rFonts w:ascii="Times New Roman" w:hAnsi="Times New Roman" w:cs="Times New Roman"/>
           <w:sz w:val="16"/>
           <w:szCs w:val="16"/>
-          <w:lang w:val="en-US"/>
         </w:rPr>
       </w:pPr>
     </w:p>
@@ -17364,6 +17372,7 @@
   <w:style w:type="character" w:default="1" w:styleId="DefaultParagraphFont">
     <w:name w:val="Default Paragraph Font"/>
     <w:uiPriority w:val="1"/>
+    <w:semiHidden/>
     <w:unhideWhenUsed/>
   </w:style>
   <w:style w:type="table" w:default="1" w:styleId="TableNormal">
